--- a/Arquitectura y diseño de software/PD Decision Diseño Desempeño.docx
+++ b/Arquitectura y diseño de software/PD Decision Diseño Desempeño.docx
@@ -50,10 +50,73 @@
             </w:pPr>
             <w:r>
               <w:rPr>
-                <w:rFonts w:ascii="Calibri" w:hAnsi="Calibri"/>
-                <w:lang w:eastAsia="es-CO"/>
-              </w:rPr>
-              <w:t>-</w:t>
+                <w:noProof/>
+              </w:rPr>
+              <w:drawing>
+                <wp:anchor distT="0" distB="0" distL="114300" distR="114300" simplePos="0" relativeHeight="251658240" behindDoc="0" locked="0" layoutInCell="1" allowOverlap="1" wp14:anchorId="6E413D6F" wp14:editId="5AA87B01">
+                  <wp:simplePos x="0" y="0"/>
+                  <wp:positionH relativeFrom="column">
+                    <wp:posOffset>-1173480</wp:posOffset>
+                  </wp:positionH>
+                  <wp:positionV relativeFrom="paragraph">
+                    <wp:posOffset>-268605</wp:posOffset>
+                  </wp:positionV>
+                  <wp:extent cx="1003935" cy="971550"/>
+                  <wp:effectExtent l="0" t="0" r="0" b="6350"/>
+                  <wp:wrapSquare wrapText="bothSides"/>
+                  <wp:docPr id="3" name="Imagen 2">
+                    <a:extLst xmlns:a="http://schemas.openxmlformats.org/drawingml/2006/main">
+                      <a:ext uri="{FF2B5EF4-FFF2-40B4-BE49-F238E27FC236}">
+                        <a16:creationId xmlns:a16="http://schemas.microsoft.com/office/drawing/2014/main" id="{11164690-E88B-4297-8DAE-F2FFDC98F9AB}"/>
+                      </a:ext>
+                    </a:extLst>
+                  </wp:docPr>
+                  <wp:cNvGraphicFramePr/>
+                  <a:graphic xmlns:a="http://schemas.openxmlformats.org/drawingml/2006/main">
+                    <a:graphicData uri="http://schemas.openxmlformats.org/drawingml/2006/picture">
+                      <pic:pic xmlns:pic="http://schemas.openxmlformats.org/drawingml/2006/picture">
+                        <pic:nvPicPr>
+                          <pic:cNvPr id="3" name="Imagen 2">
+                            <a:extLst>
+                              <a:ext uri="{FF2B5EF4-FFF2-40B4-BE49-F238E27FC236}">
+                                <a16:creationId xmlns:a16="http://schemas.microsoft.com/office/drawing/2014/main" id="{11164690-E88B-4297-8DAE-F2FFDC98F9AB}"/>
+                              </a:ext>
+                            </a:extLst>
+                          </pic:cNvPr>
+                          <pic:cNvPicPr/>
+                        </pic:nvPicPr>
+                        <pic:blipFill>
+                          <a:blip r:embed="rId5">
+                            <a:extLst>
+                              <a:ext uri="{28A0092B-C50C-407E-A947-70E740481C1C}">
+                                <a14:useLocalDpi xmlns:a14="http://schemas.microsoft.com/office/drawing/2010/main" val="0"/>
+                              </a:ext>
+                            </a:extLst>
+                          </a:blip>
+                          <a:stretch>
+                            <a:fillRect/>
+                          </a:stretch>
+                        </pic:blipFill>
+                        <pic:spPr>
+                          <a:xfrm>
+                            <a:off x="0" y="0"/>
+                            <a:ext cx="1003935" cy="971550"/>
+                          </a:xfrm>
+                          <a:prstGeom prst="rect">
+                            <a:avLst/>
+                          </a:prstGeom>
+                        </pic:spPr>
+                      </pic:pic>
+                    </a:graphicData>
+                  </a:graphic>
+                  <wp14:sizeRelH relativeFrom="margin">
+                    <wp14:pctWidth>0</wp14:pctWidth>
+                  </wp14:sizeRelH>
+                  <wp14:sizeRelV relativeFrom="margin">
+                    <wp14:pctHeight>0</wp14:pctHeight>
+                  </wp14:sizeRelV>
+                </wp:anchor>
+              </w:drawing>
             </w:r>
             <w:r>
               <w:rPr>
@@ -181,6 +244,8 @@
                 <w:lang w:eastAsia="es-CO"/>
               </w:rPr>
             </w:pPr>
+            <w:bookmarkStart w:id="0" w:name="_GoBack"/>
+            <w:bookmarkEnd w:id="0"/>
           </w:p>
         </w:tc>
         <w:tc>
@@ -2476,8 +2541,6 @@
               </w:rPr>
               <w:t>Estructura del aplicativo bajo un patrón de arquitectura de software (MVC)</w:t>
             </w:r>
-            <w:bookmarkStart w:id="0" w:name="_GoBack"/>
-            <w:bookmarkEnd w:id="0"/>
           </w:p>
         </w:tc>
       </w:tr>
@@ -2789,6 +2852,7 @@
                 <w:szCs w:val="18"/>
                 <w:lang w:val="es-CO"/>
               </w:rPr>
+              <w:lastRenderedPageBreak/>
               <w:t>Fecha</w:t>
             </w:r>
           </w:p>

--- a/Arquitectura y diseño de software/PD Decision Diseño Desempeño.docx
+++ b/Arquitectura y diseño de software/PD Decision Diseño Desempeño.docx
@@ -27,117 +27,321 @@
         </w:trPr>
         <w:tc>
           <w:tcPr>
-            <w:tcW w:w="7905" w:type="dxa"/>
-            <w:gridSpan w:val="7"/>
-            <w:tcBorders>
-              <w:top w:val="nil"/>
-              <w:left w:val="nil"/>
-              <w:bottom w:val="nil"/>
-              <w:right w:val="nil"/>
-            </w:tcBorders>
-            <w:shd w:val="clear" w:color="auto" w:fill="auto"/>
-            <w:noWrap/>
-            <w:vAlign w:val="bottom"/>
-            <w:hideMark/>
-          </w:tcPr>
-          <w:p>
-            <w:pPr>
-              <w:pStyle w:val="Ttulo1"/>
-              <w:rPr>
-                <w:rFonts w:ascii="Calibri" w:hAnsi="Calibri"/>
+            <w:tcW w:w="1517" w:type="dxa"/>
+            <w:tcBorders>
+              <w:top w:val="nil"/>
+              <w:left w:val="nil"/>
+              <w:bottom w:val="nil"/>
+              <w:right w:val="nil"/>
+            </w:tcBorders>
+            <w:shd w:val="clear" w:color="auto" w:fill="auto"/>
+            <w:noWrap/>
+            <w:vAlign w:val="bottom"/>
+            <w:hideMark/>
+          </w:tcPr>
+          <w:p>
+            <w:pPr>
+              <w:spacing w:after="0" w:line="240" w:lineRule="auto"/>
+              <w:rPr>
+                <w:rFonts w:ascii="Calibri" w:eastAsia="Times New Roman" w:hAnsi="Calibri" w:cs="Times New Roman"/>
+                <w:color w:val="000000"/>
+                <w:lang w:eastAsia="es-CO"/>
+              </w:rPr>
+            </w:pPr>
+          </w:p>
+        </w:tc>
+        <w:tc>
+          <w:tcPr>
+            <w:tcW w:w="1000" w:type="dxa"/>
+            <w:tcBorders>
+              <w:top w:val="nil"/>
+              <w:left w:val="nil"/>
+              <w:bottom w:val="nil"/>
+              <w:right w:val="nil"/>
+            </w:tcBorders>
+            <w:shd w:val="clear" w:color="auto" w:fill="auto"/>
+            <w:noWrap/>
+            <w:vAlign w:val="bottom"/>
+            <w:hideMark/>
+          </w:tcPr>
+          <w:p>
+            <w:pPr>
+              <w:spacing w:after="0" w:line="240" w:lineRule="auto"/>
+              <w:rPr>
+                <w:rFonts w:ascii="Calibri" w:eastAsia="Times New Roman" w:hAnsi="Calibri" w:cs="Times New Roman"/>
+                <w:color w:val="000000"/>
+                <w:lang w:eastAsia="es-CO"/>
+              </w:rPr>
+            </w:pPr>
+          </w:p>
+        </w:tc>
+        <w:tc>
+          <w:tcPr>
+            <w:tcW w:w="876" w:type="dxa"/>
+            <w:tcBorders>
+              <w:top w:val="nil"/>
+              <w:left w:val="nil"/>
+              <w:bottom w:val="nil"/>
+              <w:right w:val="nil"/>
+            </w:tcBorders>
+            <w:shd w:val="clear" w:color="auto" w:fill="auto"/>
+            <w:noWrap/>
+            <w:vAlign w:val="bottom"/>
+            <w:hideMark/>
+          </w:tcPr>
+          <w:p>
+            <w:pPr>
+              <w:spacing w:after="0" w:line="240" w:lineRule="auto"/>
+              <w:rPr>
+                <w:rFonts w:ascii="Calibri" w:eastAsia="Times New Roman" w:hAnsi="Calibri" w:cs="Times New Roman"/>
+                <w:color w:val="000000"/>
+                <w:lang w:eastAsia="es-CO"/>
+              </w:rPr>
+            </w:pPr>
+          </w:p>
+        </w:tc>
+        <w:tc>
+          <w:tcPr>
+            <w:tcW w:w="1205" w:type="dxa"/>
+            <w:tcBorders>
+              <w:top w:val="nil"/>
+              <w:left w:val="nil"/>
+              <w:bottom w:val="nil"/>
+              <w:right w:val="nil"/>
+            </w:tcBorders>
+            <w:shd w:val="clear" w:color="auto" w:fill="auto"/>
+            <w:noWrap/>
+            <w:vAlign w:val="bottom"/>
+            <w:hideMark/>
+          </w:tcPr>
+          <w:p>
+            <w:pPr>
+              <w:spacing w:after="0" w:line="240" w:lineRule="auto"/>
+              <w:rPr>
+                <w:rFonts w:ascii="Calibri" w:eastAsia="Times New Roman" w:hAnsi="Calibri" w:cs="Times New Roman"/>
+                <w:color w:val="000000"/>
+                <w:lang w:eastAsia="es-CO"/>
+              </w:rPr>
+            </w:pPr>
+          </w:p>
+        </w:tc>
+        <w:tc>
+          <w:tcPr>
+            <w:tcW w:w="1205" w:type="dxa"/>
+            <w:tcBorders>
+              <w:top w:val="nil"/>
+              <w:left w:val="nil"/>
+              <w:bottom w:val="nil"/>
+              <w:right w:val="nil"/>
+            </w:tcBorders>
+            <w:shd w:val="clear" w:color="auto" w:fill="auto"/>
+            <w:noWrap/>
+            <w:vAlign w:val="bottom"/>
+            <w:hideMark/>
+          </w:tcPr>
+          <w:p>
+            <w:pPr>
+              <w:spacing w:after="0" w:line="240" w:lineRule="auto"/>
+              <w:rPr>
+                <w:rFonts w:ascii="Calibri" w:eastAsia="Times New Roman" w:hAnsi="Calibri" w:cs="Times New Roman"/>
+                <w:color w:val="000000"/>
+                <w:lang w:eastAsia="es-CO"/>
+              </w:rPr>
+            </w:pPr>
+          </w:p>
+        </w:tc>
+        <w:tc>
+          <w:tcPr>
+            <w:tcW w:w="1205" w:type="dxa"/>
+            <w:tcBorders>
+              <w:top w:val="nil"/>
+              <w:left w:val="nil"/>
+              <w:bottom w:val="nil"/>
+              <w:right w:val="nil"/>
+            </w:tcBorders>
+            <w:shd w:val="clear" w:color="auto" w:fill="auto"/>
+            <w:noWrap/>
+            <w:vAlign w:val="bottom"/>
+            <w:hideMark/>
+          </w:tcPr>
+          <w:p>
+            <w:pPr>
+              <w:spacing w:after="0" w:line="240" w:lineRule="auto"/>
+              <w:rPr>
+                <w:rFonts w:ascii="Calibri" w:eastAsia="Times New Roman" w:hAnsi="Calibri" w:cs="Times New Roman"/>
+                <w:color w:val="000000"/>
+                <w:lang w:eastAsia="es-CO"/>
+              </w:rPr>
+            </w:pPr>
+          </w:p>
+        </w:tc>
+        <w:tc>
+          <w:tcPr>
+            <w:tcW w:w="897" w:type="dxa"/>
+            <w:tcBorders>
+              <w:top w:val="nil"/>
+              <w:left w:val="nil"/>
+              <w:bottom w:val="nil"/>
+              <w:right w:val="nil"/>
+            </w:tcBorders>
+            <w:shd w:val="clear" w:color="auto" w:fill="auto"/>
+            <w:noWrap/>
+            <w:vAlign w:val="bottom"/>
+            <w:hideMark/>
+          </w:tcPr>
+          <w:p>
+            <w:pPr>
+              <w:spacing w:after="0" w:line="240" w:lineRule="auto"/>
+              <w:rPr>
+                <w:rFonts w:ascii="Calibri" w:eastAsia="Times New Roman" w:hAnsi="Calibri" w:cs="Times New Roman"/>
+                <w:color w:val="000000"/>
+                <w:lang w:eastAsia="es-CO"/>
+              </w:rPr>
+            </w:pPr>
+          </w:p>
+        </w:tc>
+      </w:tr>
+      <w:tr>
+        <w:trPr>
+          <w:trHeight w:val="643"/>
+        </w:trPr>
+        <w:tc>
+          <w:tcPr>
+            <w:tcW w:w="1517" w:type="dxa"/>
+            <w:tcBorders>
+              <w:top w:val="nil"/>
+              <w:left w:val="nil"/>
+              <w:bottom w:val="nil"/>
+              <w:right w:val="nil"/>
+            </w:tcBorders>
+            <w:shd w:val="clear" w:color="auto" w:fill="auto"/>
+            <w:vAlign w:val="center"/>
+            <w:hideMark/>
+          </w:tcPr>
+          <w:p>
+            <w:pPr>
+              <w:spacing w:after="0" w:line="240" w:lineRule="auto"/>
+              <w:jc w:val="center"/>
+              <w:rPr>
+                <w:rFonts w:ascii="Times New Roman" w:eastAsia="Times New Roman" w:hAnsi="Times New Roman" w:cs="Times New Roman"/>
+                <w:b/>
+                <w:bCs/>
+                <w:color w:val="000000"/>
+                <w:sz w:val="20"/>
+                <w:szCs w:val="20"/>
                 <w:lang w:eastAsia="es-CO"/>
               </w:rPr>
             </w:pPr>
             <w:r>
               <w:rPr>
-                <w:noProof/>
-              </w:rPr>
-              <w:drawing>
-                <wp:anchor distT="0" distB="0" distL="114300" distR="114300" simplePos="0" relativeHeight="251658240" behindDoc="0" locked="0" layoutInCell="1" allowOverlap="1" wp14:anchorId="6E413D6F" wp14:editId="5AA87B01">
-                  <wp:simplePos x="0" y="0"/>
-                  <wp:positionH relativeFrom="column">
-                    <wp:posOffset>-1173480</wp:posOffset>
-                  </wp:positionH>
-                  <wp:positionV relativeFrom="paragraph">
-                    <wp:posOffset>-268605</wp:posOffset>
-                  </wp:positionV>
-                  <wp:extent cx="1003935" cy="971550"/>
-                  <wp:effectExtent l="0" t="0" r="0" b="6350"/>
-                  <wp:wrapSquare wrapText="bothSides"/>
-                  <wp:docPr id="3" name="Imagen 2">
-                    <a:extLst xmlns:a="http://schemas.openxmlformats.org/drawingml/2006/main">
-                      <a:ext uri="{FF2B5EF4-FFF2-40B4-BE49-F238E27FC236}">
-                        <a16:creationId xmlns:a16="http://schemas.microsoft.com/office/drawing/2014/main" id="{11164690-E88B-4297-8DAE-F2FFDC98F9AB}"/>
-                      </a:ext>
-                    </a:extLst>
-                  </wp:docPr>
-                  <wp:cNvGraphicFramePr/>
-                  <a:graphic xmlns:a="http://schemas.openxmlformats.org/drawingml/2006/main">
-                    <a:graphicData uri="http://schemas.openxmlformats.org/drawingml/2006/picture">
-                      <pic:pic xmlns:pic="http://schemas.openxmlformats.org/drawingml/2006/picture">
-                        <pic:nvPicPr>
-                          <pic:cNvPr id="3" name="Imagen 2">
-                            <a:extLst>
-                              <a:ext uri="{FF2B5EF4-FFF2-40B4-BE49-F238E27FC236}">
-                                <a16:creationId xmlns:a16="http://schemas.microsoft.com/office/drawing/2014/main" id="{11164690-E88B-4297-8DAE-F2FFDC98F9AB}"/>
-                              </a:ext>
-                            </a:extLst>
-                          </pic:cNvPr>
-                          <pic:cNvPicPr/>
-                        </pic:nvPicPr>
-                        <pic:blipFill>
-                          <a:blip r:embed="rId5">
-                            <a:extLst>
-                              <a:ext uri="{28A0092B-C50C-407E-A947-70E740481C1C}">
-                                <a14:useLocalDpi xmlns:a14="http://schemas.microsoft.com/office/drawing/2010/main" val="0"/>
-                              </a:ext>
-                            </a:extLst>
-                          </a:blip>
-                          <a:stretch>
-                            <a:fillRect/>
-                          </a:stretch>
-                        </pic:blipFill>
-                        <pic:spPr>
-                          <a:xfrm>
-                            <a:off x="0" y="0"/>
-                            <a:ext cx="1003935" cy="971550"/>
-                          </a:xfrm>
-                          <a:prstGeom prst="rect">
-                            <a:avLst/>
-                          </a:prstGeom>
-                        </pic:spPr>
-                      </pic:pic>
-                    </a:graphicData>
-                  </a:graphic>
-                  <wp14:sizeRelH relativeFrom="margin">
-                    <wp14:pctWidth>0</wp14:pctWidth>
-                  </wp14:sizeRelH>
-                  <wp14:sizeRelV relativeFrom="margin">
-                    <wp14:pctHeight>0</wp14:pctHeight>
-                  </wp14:sizeRelV>
-                </wp:anchor>
-              </w:drawing>
+                <w:rFonts w:ascii="Times New Roman" w:eastAsia="Times New Roman" w:hAnsi="Times New Roman" w:cs="Times New Roman"/>
+                <w:b/>
+                <w:bCs/>
+                <w:color w:val="000000"/>
+                <w:sz w:val="20"/>
+                <w:szCs w:val="20"/>
+                <w:lang w:eastAsia="es-CO"/>
+              </w:rPr>
+              <w:t>Problema/ Amenaza</w:t>
+            </w:r>
+          </w:p>
+        </w:tc>
+        <w:tc>
+          <w:tcPr>
+            <w:tcW w:w="6388" w:type="dxa"/>
+            <w:gridSpan w:val="6"/>
+            <w:tcBorders>
+              <w:top w:val="single" w:sz="8" w:space="0" w:color="auto"/>
+              <w:left w:val="single" w:sz="8" w:space="0" w:color="auto"/>
+              <w:bottom w:val="single" w:sz="8" w:space="0" w:color="auto"/>
+              <w:right w:val="single" w:sz="8" w:space="0" w:color="000000"/>
+            </w:tcBorders>
+            <w:shd w:val="clear" w:color="auto" w:fill="auto"/>
+            <w:noWrap/>
+            <w:vAlign w:val="center"/>
+            <w:hideMark/>
+          </w:tcPr>
+          <w:p>
+            <w:pPr>
+              <w:spacing w:after="0" w:line="240" w:lineRule="auto"/>
+              <w:jc w:val="center"/>
+              <w:rPr>
+                <w:rFonts w:ascii="Times New Roman" w:eastAsia="Times New Roman" w:hAnsi="Times New Roman" w:cs="Times New Roman"/>
+                <w:color w:val="BFBFBF"/>
+                <w:sz w:val="20"/>
+                <w:szCs w:val="20"/>
+                <w:lang w:eastAsia="es-CO"/>
+              </w:rPr>
+            </w:pPr>
+            <w:r>
+              <w:rPr>
+                <w:rFonts w:ascii="Times New Roman" w:eastAsia="Times New Roman" w:hAnsi="Times New Roman" w:cs="Times New Roman"/>
+                <w:color w:val="000000" w:themeColor="text1"/>
+                <w:sz w:val="20"/>
+                <w:szCs w:val="20"/>
+                <w:lang w:eastAsia="es-CO"/>
+              </w:rPr>
+              <w:t>Garantizar</w:t>
             </w:r>
             <w:r>
               <w:rPr>
-                <w:rFonts w:ascii="Calibri" w:hAnsi="Calibri"/>
-                <w:lang w:eastAsia="es-CO"/>
-              </w:rPr>
-              <w:t>SEGUIMIENTO DECISIONES DE</w:t>
+                <w:rFonts w:ascii="Times New Roman" w:eastAsia="Times New Roman" w:hAnsi="Times New Roman" w:cs="Times New Roman"/>
+                <w:color w:val="000000" w:themeColor="text1"/>
+                <w:sz w:val="20"/>
+                <w:szCs w:val="20"/>
+                <w:lang w:eastAsia="es-CO"/>
+              </w:rPr>
+              <w:t xml:space="preserve"> </w:t>
             </w:r>
             <w:r>
               <w:rPr>
-                <w:rFonts w:ascii="Calibri" w:hAnsi="Calibri"/>
-                <w:lang w:eastAsia="es-CO"/>
-              </w:rPr>
-              <w:t xml:space="preserve"> DISEÑO</w:t>
+                <w:rFonts w:ascii="Times New Roman" w:eastAsia="Times New Roman" w:hAnsi="Times New Roman" w:cs="Times New Roman"/>
+                <w:color w:val="000000" w:themeColor="text1"/>
+                <w:sz w:val="20"/>
+                <w:szCs w:val="20"/>
+                <w:lang w:eastAsia="es-CO"/>
+              </w:rPr>
+              <w:t>la correcta operació</w:t>
             </w:r>
             <w:r>
               <w:rPr>
-                <w:rFonts w:ascii="Calibri" w:hAnsi="Calibri"/>
-                <w:lang w:eastAsia="es-CO"/>
-              </w:rPr>
-              <w:t xml:space="preserve"> DE SOFTWARE</w:t>
+                <w:rFonts w:ascii="Times New Roman" w:eastAsia="Times New Roman" w:hAnsi="Times New Roman" w:cs="Times New Roman"/>
+                <w:color w:val="000000" w:themeColor="text1"/>
+                <w:sz w:val="20"/>
+                <w:szCs w:val="20"/>
+                <w:lang w:eastAsia="es-CO"/>
+              </w:rPr>
+              <w:t>n de</w:t>
+            </w:r>
+            <w:r>
+              <w:rPr>
+                <w:rFonts w:ascii="Times New Roman" w:eastAsia="Times New Roman" w:hAnsi="Times New Roman" w:cs="Times New Roman"/>
+                <w:color w:val="000000" w:themeColor="text1"/>
+                <w:sz w:val="20"/>
+                <w:szCs w:val="20"/>
+                <w:lang w:eastAsia="es-CO"/>
+              </w:rPr>
+              <w:t xml:space="preserve"> los recursos de </w:t>
+            </w:r>
+            <w:r>
+              <w:rPr>
+                <w:rFonts w:ascii="Times New Roman" w:eastAsia="Times New Roman" w:hAnsi="Times New Roman" w:cs="Times New Roman"/>
+                <w:color w:val="000000" w:themeColor="text1"/>
+                <w:sz w:val="20"/>
+                <w:szCs w:val="20"/>
+                <w:lang w:eastAsia="es-CO"/>
+              </w:rPr>
+              <w:t>la plataforma</w:t>
+            </w:r>
+            <w:r>
+              <w:rPr>
+                <w:rFonts w:ascii="Times New Roman" w:eastAsia="Times New Roman" w:hAnsi="Times New Roman" w:cs="Times New Roman"/>
+                <w:color w:val="000000" w:themeColor="text1"/>
+                <w:sz w:val="20"/>
+                <w:szCs w:val="20"/>
+                <w:lang w:eastAsia="es-CO"/>
+              </w:rPr>
+              <w:t>.</w:t>
             </w:r>
           </w:p>
         </w:tc>
@@ -164,8 +368,10 @@
             <w:pPr>
               <w:spacing w:after="0" w:line="240" w:lineRule="auto"/>
               <w:rPr>
-                <w:rFonts w:ascii="Calibri" w:eastAsia="Times New Roman" w:hAnsi="Calibri" w:cs="Times New Roman"/>
-                <w:color w:val="000000"/>
+                <w:rFonts w:ascii="Times New Roman" w:eastAsia="Times New Roman" w:hAnsi="Times New Roman" w:cs="Times New Roman"/>
+                <w:color w:val="000000"/>
+                <w:sz w:val="20"/>
+                <w:szCs w:val="20"/>
                 <w:lang w:eastAsia="es-CO"/>
               </w:rPr>
             </w:pPr>
@@ -189,8 +395,10 @@
             <w:pPr>
               <w:spacing w:after="0" w:line="240" w:lineRule="auto"/>
               <w:rPr>
-                <w:rFonts w:ascii="Calibri" w:eastAsia="Times New Roman" w:hAnsi="Calibri" w:cs="Times New Roman"/>
-                <w:color w:val="000000"/>
+                <w:rFonts w:ascii="Times New Roman" w:eastAsia="Times New Roman" w:hAnsi="Times New Roman" w:cs="Times New Roman"/>
+                <w:color w:val="000000"/>
+                <w:sz w:val="20"/>
+                <w:szCs w:val="20"/>
                 <w:lang w:eastAsia="es-CO"/>
               </w:rPr>
             </w:pPr>
@@ -214,8 +422,10 @@
             <w:pPr>
               <w:spacing w:after="0" w:line="240" w:lineRule="auto"/>
               <w:rPr>
-                <w:rFonts w:ascii="Calibri" w:eastAsia="Times New Roman" w:hAnsi="Calibri" w:cs="Times New Roman"/>
-                <w:color w:val="000000"/>
+                <w:rFonts w:ascii="Times New Roman" w:eastAsia="Times New Roman" w:hAnsi="Times New Roman" w:cs="Times New Roman"/>
+                <w:color w:val="000000"/>
+                <w:sz w:val="20"/>
+                <w:szCs w:val="20"/>
                 <w:lang w:eastAsia="es-CO"/>
               </w:rPr>
             </w:pPr>
@@ -239,13 +449,13 @@
             <w:pPr>
               <w:spacing w:after="0" w:line="240" w:lineRule="auto"/>
               <w:rPr>
-                <w:rFonts w:ascii="Calibri" w:eastAsia="Times New Roman" w:hAnsi="Calibri" w:cs="Times New Roman"/>
-                <w:color w:val="000000"/>
-                <w:lang w:eastAsia="es-CO"/>
-              </w:rPr>
-            </w:pPr>
-            <w:bookmarkStart w:id="0" w:name="_GoBack"/>
-            <w:bookmarkEnd w:id="0"/>
+                <w:rFonts w:ascii="Times New Roman" w:eastAsia="Times New Roman" w:hAnsi="Times New Roman" w:cs="Times New Roman"/>
+                <w:color w:val="000000"/>
+                <w:sz w:val="20"/>
+                <w:szCs w:val="20"/>
+                <w:lang w:eastAsia="es-CO"/>
+              </w:rPr>
+            </w:pPr>
           </w:p>
         </w:tc>
         <w:tc>
@@ -266,8 +476,10 @@
             <w:pPr>
               <w:spacing w:after="0" w:line="240" w:lineRule="auto"/>
               <w:rPr>
-                <w:rFonts w:ascii="Calibri" w:eastAsia="Times New Roman" w:hAnsi="Calibri" w:cs="Times New Roman"/>
-                <w:color w:val="000000"/>
+                <w:rFonts w:ascii="Times New Roman" w:eastAsia="Times New Roman" w:hAnsi="Times New Roman" w:cs="Times New Roman"/>
+                <w:color w:val="000000"/>
+                <w:sz w:val="20"/>
+                <w:szCs w:val="20"/>
                 <w:lang w:eastAsia="es-CO"/>
               </w:rPr>
             </w:pPr>
@@ -291,8 +503,10 @@
             <w:pPr>
               <w:spacing w:after="0" w:line="240" w:lineRule="auto"/>
               <w:rPr>
-                <w:rFonts w:ascii="Calibri" w:eastAsia="Times New Roman" w:hAnsi="Calibri" w:cs="Times New Roman"/>
-                <w:color w:val="000000"/>
+                <w:rFonts w:ascii="Times New Roman" w:eastAsia="Times New Roman" w:hAnsi="Times New Roman" w:cs="Times New Roman"/>
+                <w:color w:val="000000"/>
+                <w:sz w:val="20"/>
+                <w:szCs w:val="20"/>
                 <w:lang w:eastAsia="es-CO"/>
               </w:rPr>
             </w:pPr>
@@ -316,8 +530,10 @@
             <w:pPr>
               <w:spacing w:after="0" w:line="240" w:lineRule="auto"/>
               <w:rPr>
-                <w:rFonts w:ascii="Calibri" w:eastAsia="Times New Roman" w:hAnsi="Calibri" w:cs="Times New Roman"/>
-                <w:color w:val="000000"/>
+                <w:rFonts w:ascii="Times New Roman" w:eastAsia="Times New Roman" w:hAnsi="Times New Roman" w:cs="Times New Roman"/>
+                <w:color w:val="000000"/>
+                <w:sz w:val="20"/>
+                <w:szCs w:val="20"/>
                 <w:lang w:eastAsia="es-CO"/>
               </w:rPr>
             </w:pPr>
@@ -365,7 +581,7 @@
                 <w:szCs w:val="20"/>
                 <w:lang w:eastAsia="es-CO"/>
               </w:rPr>
-              <w:t>Problema/ Amenaza</w:t>
+              <w:t>Orientación de la decisión</w:t>
             </w:r>
           </w:p>
         </w:tc>
@@ -390,7 +606,7 @@
               <w:jc w:val="center"/>
               <w:rPr>
                 <w:rFonts w:ascii="Times New Roman" w:eastAsia="Times New Roman" w:hAnsi="Times New Roman" w:cs="Times New Roman"/>
-                <w:color w:val="BFBFBF"/>
+                <w:color w:val="000000" w:themeColor="text1"/>
                 <w:sz w:val="20"/>
                 <w:szCs w:val="20"/>
                 <w:lang w:eastAsia="es-CO"/>
@@ -404,7 +620,77 @@
                 <w:szCs w:val="20"/>
                 <w:lang w:eastAsia="es-CO"/>
               </w:rPr>
-              <w:t>Garantizar</w:t>
+              <w:t>En busca del</w:t>
+            </w:r>
+            <w:r>
+              <w:rPr>
+                <w:rFonts w:ascii="Times New Roman" w:eastAsia="Times New Roman" w:hAnsi="Times New Roman" w:cs="Times New Roman"/>
+                <w:color w:val="000000" w:themeColor="text1"/>
+                <w:sz w:val="20"/>
+                <w:szCs w:val="20"/>
+                <w:lang w:eastAsia="es-CO"/>
+              </w:rPr>
+              <w:t xml:space="preserve"> correcto</w:t>
+            </w:r>
+            <w:r>
+              <w:rPr>
+                <w:rFonts w:ascii="Times New Roman" w:eastAsia="Times New Roman" w:hAnsi="Times New Roman" w:cs="Times New Roman"/>
+                <w:color w:val="000000" w:themeColor="text1"/>
+                <w:sz w:val="20"/>
+                <w:szCs w:val="20"/>
+                <w:lang w:eastAsia="es-CO"/>
+              </w:rPr>
+              <w:t xml:space="preserve"> funcionamiento de cada recurso</w:t>
+            </w:r>
+            <w:r>
+              <w:rPr>
+                <w:rFonts w:ascii="Times New Roman" w:eastAsia="Times New Roman" w:hAnsi="Times New Roman" w:cs="Times New Roman"/>
+                <w:color w:val="000000" w:themeColor="text1"/>
+                <w:sz w:val="20"/>
+                <w:szCs w:val="20"/>
+                <w:lang w:eastAsia="es-CO"/>
+              </w:rPr>
+              <w:t xml:space="preserve"> dentro de la plataforma, </w:t>
+            </w:r>
+            <w:r>
+              <w:rPr>
+                <w:rFonts w:ascii="Times New Roman" w:eastAsia="Times New Roman" w:hAnsi="Times New Roman" w:cs="Times New Roman"/>
+                <w:color w:val="000000" w:themeColor="text1"/>
+                <w:sz w:val="20"/>
+                <w:szCs w:val="20"/>
+                <w:lang w:eastAsia="es-CO"/>
+              </w:rPr>
+              <w:t xml:space="preserve">se </w:t>
+            </w:r>
+            <w:r>
+              <w:rPr>
+                <w:rFonts w:ascii="Times New Roman" w:eastAsia="Times New Roman" w:hAnsi="Times New Roman" w:cs="Times New Roman"/>
+                <w:color w:val="000000" w:themeColor="text1"/>
+                <w:sz w:val="20"/>
+                <w:szCs w:val="20"/>
+                <w:lang w:eastAsia="es-CO"/>
+              </w:rPr>
+              <w:t>orientará</w:t>
+            </w:r>
+            <w:r>
+              <w:rPr>
+                <w:rFonts w:ascii="Times New Roman" w:eastAsia="Times New Roman" w:hAnsi="Times New Roman" w:cs="Times New Roman"/>
+                <w:color w:val="000000" w:themeColor="text1"/>
+                <w:sz w:val="20"/>
+                <w:szCs w:val="20"/>
+                <w:lang w:eastAsia="es-CO"/>
+              </w:rPr>
+              <w:t xml:space="preserve"> una </w:t>
+            </w:r>
+            <w:r>
+              <w:rPr>
+                <w:rFonts w:ascii="Times New Roman" w:eastAsia="Times New Roman" w:hAnsi="Times New Roman" w:cs="Times New Roman"/>
+                <w:color w:val="000000" w:themeColor="text1"/>
+                <w:sz w:val="20"/>
+                <w:szCs w:val="20"/>
+                <w:lang w:eastAsia="es-CO"/>
+              </w:rPr>
+              <w:t>revisión</w:t>
             </w:r>
             <w:r>
               <w:rPr>
@@ -424,47 +710,7 @@
                 <w:szCs w:val="20"/>
                 <w:lang w:eastAsia="es-CO"/>
               </w:rPr>
-              <w:t>la correcta operació</w:t>
-            </w:r>
-            <w:r>
-              <w:rPr>
-                <w:rFonts w:ascii="Times New Roman" w:eastAsia="Times New Roman" w:hAnsi="Times New Roman" w:cs="Times New Roman"/>
-                <w:color w:val="000000" w:themeColor="text1"/>
-                <w:sz w:val="20"/>
-                <w:szCs w:val="20"/>
-                <w:lang w:eastAsia="es-CO"/>
-              </w:rPr>
-              <w:t>n de</w:t>
-            </w:r>
-            <w:r>
-              <w:rPr>
-                <w:rFonts w:ascii="Times New Roman" w:eastAsia="Times New Roman" w:hAnsi="Times New Roman" w:cs="Times New Roman"/>
-                <w:color w:val="000000" w:themeColor="text1"/>
-                <w:sz w:val="20"/>
-                <w:szCs w:val="20"/>
-                <w:lang w:eastAsia="es-CO"/>
-              </w:rPr>
-              <w:t xml:space="preserve"> los recursos de </w:t>
-            </w:r>
-            <w:r>
-              <w:rPr>
-                <w:rFonts w:ascii="Times New Roman" w:eastAsia="Times New Roman" w:hAnsi="Times New Roman" w:cs="Times New Roman"/>
-                <w:color w:val="000000" w:themeColor="text1"/>
-                <w:sz w:val="20"/>
-                <w:szCs w:val="20"/>
-                <w:lang w:eastAsia="es-CO"/>
-              </w:rPr>
-              <w:t>la plataforma</w:t>
-            </w:r>
-            <w:r>
-              <w:rPr>
-                <w:rFonts w:ascii="Times New Roman" w:eastAsia="Times New Roman" w:hAnsi="Times New Roman" w:cs="Times New Roman"/>
-                <w:color w:val="000000" w:themeColor="text1"/>
-                <w:sz w:val="20"/>
-                <w:szCs w:val="20"/>
-                <w:lang w:eastAsia="es-CO"/>
-              </w:rPr>
-              <w:t>.</w:t>
+              <w:t>minuciosa del código fuente desarrollado.</w:t>
             </w:r>
           </w:p>
         </w:tc>
@@ -665,7 +911,7 @@
       </w:tr>
       <w:tr>
         <w:trPr>
-          <w:trHeight w:val="643"/>
+          <w:trHeight w:val="533"/>
         </w:trPr>
         <w:tc>
           <w:tcPr>
@@ -677,6 +923,7 @@
               <w:right w:val="nil"/>
             </w:tcBorders>
             <w:shd w:val="clear" w:color="auto" w:fill="auto"/>
+            <w:noWrap/>
             <w:vAlign w:val="center"/>
             <w:hideMark/>
           </w:tcPr>
@@ -704,7 +951,7 @@
                 <w:szCs w:val="20"/>
                 <w:lang w:eastAsia="es-CO"/>
               </w:rPr>
-              <w:t>Orientación de la decisión</w:t>
+              <w:t>Supuestos</w:t>
             </w:r>
           </w:p>
         </w:tc>
@@ -719,8 +966,7 @@
               <w:right w:val="single" w:sz="8" w:space="0" w:color="000000"/>
             </w:tcBorders>
             <w:shd w:val="clear" w:color="auto" w:fill="auto"/>
-            <w:noWrap/>
-            <w:vAlign w:val="center"/>
+            <w:vAlign w:val="bottom"/>
             <w:hideMark/>
           </w:tcPr>
           <w:p>
@@ -743,8 +989,21 @@
                 <w:szCs w:val="20"/>
                 <w:lang w:eastAsia="es-CO"/>
               </w:rPr>
-              <w:t>En busca del</w:t>
+              <w:t>Conocimientos</w:t>
             </w:r>
+          </w:p>
+          <w:p>
+            <w:pPr>
+              <w:spacing w:after="0" w:line="240" w:lineRule="auto"/>
+              <w:jc w:val="center"/>
+              <w:rPr>
+                <w:rFonts w:ascii="Times New Roman" w:eastAsia="Times New Roman" w:hAnsi="Times New Roman" w:cs="Times New Roman"/>
+                <w:color w:val="000000" w:themeColor="text1"/>
+                <w:sz w:val="20"/>
+                <w:szCs w:val="20"/>
+                <w:lang w:eastAsia="es-CO"/>
+              </w:rPr>
+            </w:pPr>
             <w:r>
               <w:rPr>
                 <w:rFonts w:ascii="Times New Roman" w:eastAsia="Times New Roman" w:hAnsi="Times New Roman" w:cs="Times New Roman"/>
@@ -753,58 +1012,21 @@
                 <w:szCs w:val="20"/>
                 <w:lang w:eastAsia="es-CO"/>
               </w:rPr>
-              <w:t xml:space="preserve"> correcto</w:t>
+              <w:t xml:space="preserve">Tiempo </w:t>
             </w:r>
-            <w:r>
-              <w:rPr>
-                <w:rFonts w:ascii="Times New Roman" w:eastAsia="Times New Roman" w:hAnsi="Times New Roman" w:cs="Times New Roman"/>
-                <w:color w:val="000000" w:themeColor="text1"/>
-                <w:sz w:val="20"/>
-                <w:szCs w:val="20"/>
-                <w:lang w:eastAsia="es-CO"/>
-              </w:rPr>
-              <w:t xml:space="preserve"> funcionamiento de cada recurso</w:t>
-            </w:r>
-            <w:r>
-              <w:rPr>
-                <w:rFonts w:ascii="Times New Roman" w:eastAsia="Times New Roman" w:hAnsi="Times New Roman" w:cs="Times New Roman"/>
-                <w:color w:val="000000" w:themeColor="text1"/>
-                <w:sz w:val="20"/>
-                <w:szCs w:val="20"/>
-                <w:lang w:eastAsia="es-CO"/>
-              </w:rPr>
-              <w:t xml:space="preserve"> dentro de la plataforma, </w:t>
-            </w:r>
-            <w:r>
-              <w:rPr>
-                <w:rFonts w:ascii="Times New Roman" w:eastAsia="Times New Roman" w:hAnsi="Times New Roman" w:cs="Times New Roman"/>
-                <w:color w:val="000000" w:themeColor="text1"/>
-                <w:sz w:val="20"/>
-                <w:szCs w:val="20"/>
-                <w:lang w:eastAsia="es-CO"/>
-              </w:rPr>
-              <w:t>se orientara</w:t>
-            </w:r>
-            <w:r>
-              <w:rPr>
-                <w:rFonts w:ascii="Times New Roman" w:eastAsia="Times New Roman" w:hAnsi="Times New Roman" w:cs="Times New Roman"/>
-                <w:color w:val="000000" w:themeColor="text1"/>
-                <w:sz w:val="20"/>
-                <w:szCs w:val="20"/>
-                <w:lang w:eastAsia="es-CO"/>
-              </w:rPr>
-              <w:t xml:space="preserve"> una revision </w:t>
-            </w:r>
-            <w:r>
-              <w:rPr>
-                <w:rFonts w:ascii="Times New Roman" w:eastAsia="Times New Roman" w:hAnsi="Times New Roman" w:cs="Times New Roman"/>
-                <w:color w:val="000000" w:themeColor="text1"/>
-                <w:sz w:val="20"/>
-                <w:szCs w:val="20"/>
-                <w:lang w:eastAsia="es-CO"/>
-              </w:rPr>
-              <w:t>minuciosa del código fuente desarrollado.</w:t>
-            </w:r>
+          </w:p>
+          <w:p>
+            <w:pPr>
+              <w:spacing w:after="0" w:line="240" w:lineRule="auto"/>
+              <w:jc w:val="center"/>
+              <w:rPr>
+                <w:rFonts w:ascii="Times New Roman" w:eastAsia="Times New Roman" w:hAnsi="Times New Roman" w:cs="Times New Roman"/>
+                <w:color w:val="BFBFBF"/>
+                <w:sz w:val="20"/>
+                <w:szCs w:val="20"/>
+                <w:lang w:eastAsia="es-CO"/>
+              </w:rPr>
+            </w:pPr>
           </w:p>
         </w:tc>
       </w:tr>
@@ -1004,7 +1226,7 @@
       </w:tr>
       <w:tr>
         <w:trPr>
-          <w:trHeight w:val="533"/>
+          <w:trHeight w:val="470"/>
         </w:trPr>
         <w:tc>
           <w:tcPr>
@@ -1017,7 +1239,7 @@
             </w:tcBorders>
             <w:shd w:val="clear" w:color="auto" w:fill="auto"/>
             <w:noWrap/>
-            <w:vAlign w:val="center"/>
+            <w:vAlign w:val="bottom"/>
             <w:hideMark/>
           </w:tcPr>
           <w:p>
@@ -1044,8 +1266,23 @@
                 <w:szCs w:val="20"/>
                 <w:lang w:eastAsia="es-CO"/>
               </w:rPr>
-              <w:t>Supuestos</w:t>
+              <w:t>Restricciones</w:t>
             </w:r>
+          </w:p>
+          <w:p>
+            <w:pPr>
+              <w:spacing w:after="0" w:line="240" w:lineRule="auto"/>
+              <w:jc w:val="center"/>
+              <w:rPr>
+                <w:rFonts w:ascii="Times New Roman" w:eastAsia="Times New Roman" w:hAnsi="Times New Roman" w:cs="Times New Roman"/>
+                <w:b/>
+                <w:bCs/>
+                <w:color w:val="000000"/>
+                <w:sz w:val="20"/>
+                <w:szCs w:val="20"/>
+                <w:lang w:eastAsia="es-CO"/>
+              </w:rPr>
+            </w:pPr>
           </w:p>
         </w:tc>
         <w:tc>
@@ -1059,6 +1296,7 @@
               <w:right w:val="single" w:sz="8" w:space="0" w:color="000000"/>
             </w:tcBorders>
             <w:shd w:val="clear" w:color="auto" w:fill="auto"/>
+            <w:noWrap/>
             <w:vAlign w:val="bottom"/>
             <w:hideMark/>
           </w:tcPr>
@@ -1082,7 +1320,7 @@
                 <w:szCs w:val="20"/>
                 <w:lang w:eastAsia="es-CO"/>
               </w:rPr>
-              <w:t>Conocimientos</w:t>
+              <w:t>Aplicación empresarial</w:t>
             </w:r>
           </w:p>
           <w:p>
@@ -1105,7 +1343,30 @@
                 <w:szCs w:val="20"/>
                 <w:lang w:eastAsia="es-CO"/>
               </w:rPr>
-              <w:t xml:space="preserve">Tiempo </w:t>
+              <w:t>Implementación bajo lenguaje de java</w:t>
+            </w:r>
+          </w:p>
+          <w:p>
+            <w:pPr>
+              <w:spacing w:after="0" w:line="240" w:lineRule="auto"/>
+              <w:jc w:val="center"/>
+              <w:rPr>
+                <w:rFonts w:ascii="Times New Roman" w:eastAsia="Times New Roman" w:hAnsi="Times New Roman" w:cs="Times New Roman"/>
+                <w:color w:val="000000" w:themeColor="text1"/>
+                <w:sz w:val="20"/>
+                <w:szCs w:val="20"/>
+                <w:lang w:eastAsia="es-CO"/>
+              </w:rPr>
+            </w:pPr>
+            <w:r>
+              <w:rPr>
+                <w:rFonts w:ascii="Times New Roman" w:eastAsia="Times New Roman" w:hAnsi="Times New Roman" w:cs="Times New Roman"/>
+                <w:color w:val="000000" w:themeColor="text1"/>
+                <w:sz w:val="20"/>
+                <w:szCs w:val="20"/>
+                <w:lang w:eastAsia="es-CO"/>
+              </w:rPr>
+              <w:t>No presupuesto</w:t>
             </w:r>
           </w:p>
           <w:p>
@@ -1144,200 +1405,6 @@
           <w:p>
             <w:pPr>
               <w:spacing w:after="0" w:line="240" w:lineRule="auto"/>
-              <w:rPr>
-                <w:rFonts w:ascii="Times New Roman" w:eastAsia="Times New Roman" w:hAnsi="Times New Roman" w:cs="Times New Roman"/>
-                <w:color w:val="000000"/>
-                <w:sz w:val="20"/>
-                <w:szCs w:val="20"/>
-                <w:lang w:eastAsia="es-CO"/>
-              </w:rPr>
-            </w:pPr>
-          </w:p>
-        </w:tc>
-        <w:tc>
-          <w:tcPr>
-            <w:tcW w:w="1000" w:type="dxa"/>
-            <w:tcBorders>
-              <w:top w:val="nil"/>
-              <w:left w:val="nil"/>
-              <w:bottom w:val="nil"/>
-              <w:right w:val="nil"/>
-            </w:tcBorders>
-            <w:shd w:val="clear" w:color="auto" w:fill="auto"/>
-            <w:noWrap/>
-            <w:vAlign w:val="bottom"/>
-            <w:hideMark/>
-          </w:tcPr>
-          <w:p>
-            <w:pPr>
-              <w:spacing w:after="0" w:line="240" w:lineRule="auto"/>
-              <w:rPr>
-                <w:rFonts w:ascii="Times New Roman" w:eastAsia="Times New Roman" w:hAnsi="Times New Roman" w:cs="Times New Roman"/>
-                <w:color w:val="000000"/>
-                <w:sz w:val="20"/>
-                <w:szCs w:val="20"/>
-                <w:lang w:eastAsia="es-CO"/>
-              </w:rPr>
-            </w:pPr>
-          </w:p>
-        </w:tc>
-        <w:tc>
-          <w:tcPr>
-            <w:tcW w:w="876" w:type="dxa"/>
-            <w:tcBorders>
-              <w:top w:val="nil"/>
-              <w:left w:val="nil"/>
-              <w:bottom w:val="nil"/>
-              <w:right w:val="nil"/>
-            </w:tcBorders>
-            <w:shd w:val="clear" w:color="auto" w:fill="auto"/>
-            <w:noWrap/>
-            <w:vAlign w:val="bottom"/>
-            <w:hideMark/>
-          </w:tcPr>
-          <w:p>
-            <w:pPr>
-              <w:spacing w:after="0" w:line="240" w:lineRule="auto"/>
-              <w:rPr>
-                <w:rFonts w:ascii="Times New Roman" w:eastAsia="Times New Roman" w:hAnsi="Times New Roman" w:cs="Times New Roman"/>
-                <w:color w:val="000000"/>
-                <w:sz w:val="20"/>
-                <w:szCs w:val="20"/>
-                <w:lang w:eastAsia="es-CO"/>
-              </w:rPr>
-            </w:pPr>
-          </w:p>
-        </w:tc>
-        <w:tc>
-          <w:tcPr>
-            <w:tcW w:w="1205" w:type="dxa"/>
-            <w:tcBorders>
-              <w:top w:val="nil"/>
-              <w:left w:val="nil"/>
-              <w:bottom w:val="nil"/>
-              <w:right w:val="nil"/>
-            </w:tcBorders>
-            <w:shd w:val="clear" w:color="auto" w:fill="auto"/>
-            <w:noWrap/>
-            <w:vAlign w:val="bottom"/>
-            <w:hideMark/>
-          </w:tcPr>
-          <w:p>
-            <w:pPr>
-              <w:spacing w:after="0" w:line="240" w:lineRule="auto"/>
-              <w:rPr>
-                <w:rFonts w:ascii="Times New Roman" w:eastAsia="Times New Roman" w:hAnsi="Times New Roman" w:cs="Times New Roman"/>
-                <w:color w:val="000000"/>
-                <w:sz w:val="20"/>
-                <w:szCs w:val="20"/>
-                <w:lang w:eastAsia="es-CO"/>
-              </w:rPr>
-            </w:pPr>
-          </w:p>
-        </w:tc>
-        <w:tc>
-          <w:tcPr>
-            <w:tcW w:w="1205" w:type="dxa"/>
-            <w:tcBorders>
-              <w:top w:val="nil"/>
-              <w:left w:val="nil"/>
-              <w:bottom w:val="nil"/>
-              <w:right w:val="nil"/>
-            </w:tcBorders>
-            <w:shd w:val="clear" w:color="auto" w:fill="auto"/>
-            <w:noWrap/>
-            <w:vAlign w:val="bottom"/>
-            <w:hideMark/>
-          </w:tcPr>
-          <w:p>
-            <w:pPr>
-              <w:spacing w:after="0" w:line="240" w:lineRule="auto"/>
-              <w:rPr>
-                <w:rFonts w:ascii="Times New Roman" w:eastAsia="Times New Roman" w:hAnsi="Times New Roman" w:cs="Times New Roman"/>
-                <w:color w:val="000000"/>
-                <w:sz w:val="20"/>
-                <w:szCs w:val="20"/>
-                <w:lang w:eastAsia="es-CO"/>
-              </w:rPr>
-            </w:pPr>
-          </w:p>
-        </w:tc>
-        <w:tc>
-          <w:tcPr>
-            <w:tcW w:w="1205" w:type="dxa"/>
-            <w:tcBorders>
-              <w:top w:val="nil"/>
-              <w:left w:val="nil"/>
-              <w:bottom w:val="nil"/>
-              <w:right w:val="nil"/>
-            </w:tcBorders>
-            <w:shd w:val="clear" w:color="auto" w:fill="auto"/>
-            <w:noWrap/>
-            <w:vAlign w:val="bottom"/>
-            <w:hideMark/>
-          </w:tcPr>
-          <w:p>
-            <w:pPr>
-              <w:spacing w:after="0" w:line="240" w:lineRule="auto"/>
-              <w:rPr>
-                <w:rFonts w:ascii="Times New Roman" w:eastAsia="Times New Roman" w:hAnsi="Times New Roman" w:cs="Times New Roman"/>
-                <w:color w:val="000000"/>
-                <w:sz w:val="20"/>
-                <w:szCs w:val="20"/>
-                <w:lang w:eastAsia="es-CO"/>
-              </w:rPr>
-            </w:pPr>
-          </w:p>
-        </w:tc>
-        <w:tc>
-          <w:tcPr>
-            <w:tcW w:w="897" w:type="dxa"/>
-            <w:tcBorders>
-              <w:top w:val="nil"/>
-              <w:left w:val="nil"/>
-              <w:bottom w:val="nil"/>
-              <w:right w:val="nil"/>
-            </w:tcBorders>
-            <w:shd w:val="clear" w:color="auto" w:fill="auto"/>
-            <w:noWrap/>
-            <w:vAlign w:val="bottom"/>
-            <w:hideMark/>
-          </w:tcPr>
-          <w:p>
-            <w:pPr>
-              <w:spacing w:after="0" w:line="240" w:lineRule="auto"/>
-              <w:rPr>
-                <w:rFonts w:ascii="Times New Roman" w:eastAsia="Times New Roman" w:hAnsi="Times New Roman" w:cs="Times New Roman"/>
-                <w:color w:val="000000"/>
-                <w:sz w:val="20"/>
-                <w:szCs w:val="20"/>
-                <w:lang w:eastAsia="es-CO"/>
-              </w:rPr>
-            </w:pPr>
-          </w:p>
-        </w:tc>
-      </w:tr>
-      <w:tr>
-        <w:trPr>
-          <w:trHeight w:val="470"/>
-        </w:trPr>
-        <w:tc>
-          <w:tcPr>
-            <w:tcW w:w="1517" w:type="dxa"/>
-            <w:tcBorders>
-              <w:top w:val="nil"/>
-              <w:left w:val="nil"/>
-              <w:bottom w:val="nil"/>
-              <w:right w:val="nil"/>
-            </w:tcBorders>
-            <w:shd w:val="clear" w:color="auto" w:fill="auto"/>
-            <w:noWrap/>
-            <w:vAlign w:val="bottom"/>
-            <w:hideMark/>
-          </w:tcPr>
-          <w:p>
-            <w:pPr>
-              <w:spacing w:after="0" w:line="240" w:lineRule="auto"/>
               <w:jc w:val="center"/>
               <w:rPr>
                 <w:rFonts w:ascii="Times New Roman" w:eastAsia="Times New Roman" w:hAnsi="Times New Roman" w:cs="Times New Roman"/>
@@ -1349,44 +1416,44 @@
                 <w:lang w:eastAsia="es-CO"/>
               </w:rPr>
             </w:pPr>
-            <w:r>
-              <w:rPr>
-                <w:rFonts w:ascii="Times New Roman" w:eastAsia="Times New Roman" w:hAnsi="Times New Roman" w:cs="Times New Roman"/>
-                <w:b/>
-                <w:bCs/>
-                <w:color w:val="000000"/>
-                <w:sz w:val="20"/>
-                <w:szCs w:val="20"/>
-                <w:lang w:eastAsia="es-CO"/>
-              </w:rPr>
-              <w:t>Restricciones</w:t>
-            </w:r>
-          </w:p>
+          </w:p>
+        </w:tc>
+        <w:tc>
+          <w:tcPr>
+            <w:tcW w:w="1000" w:type="dxa"/>
+            <w:tcBorders>
+              <w:top w:val="nil"/>
+              <w:left w:val="nil"/>
+              <w:bottom w:val="nil"/>
+              <w:right w:val="nil"/>
+            </w:tcBorders>
+            <w:shd w:val="clear" w:color="auto" w:fill="auto"/>
+            <w:noWrap/>
+            <w:vAlign w:val="bottom"/>
+            <w:hideMark/>
+          </w:tcPr>
           <w:p>
             <w:pPr>
               <w:spacing w:after="0" w:line="240" w:lineRule="auto"/>
               <w:jc w:val="center"/>
               <w:rPr>
                 <w:rFonts w:ascii="Times New Roman" w:eastAsia="Times New Roman" w:hAnsi="Times New Roman" w:cs="Times New Roman"/>
-                <w:b/>
-                <w:bCs/>
-                <w:color w:val="000000"/>
-                <w:sz w:val="20"/>
-                <w:szCs w:val="20"/>
-                <w:lang w:eastAsia="es-CO"/>
-              </w:rPr>
-            </w:pPr>
-          </w:p>
-        </w:tc>
-        <w:tc>
-          <w:tcPr>
-            <w:tcW w:w="6388" w:type="dxa"/>
-            <w:gridSpan w:val="6"/>
-            <w:tcBorders>
-              <w:top w:val="single" w:sz="8" w:space="0" w:color="auto"/>
-              <w:left w:val="single" w:sz="8" w:space="0" w:color="auto"/>
-              <w:bottom w:val="single" w:sz="8" w:space="0" w:color="auto"/>
-              <w:right w:val="single" w:sz="8" w:space="0" w:color="000000"/>
+                <w:color w:val="1F497D"/>
+                <w:sz w:val="20"/>
+                <w:szCs w:val="20"/>
+                <w:lang w:eastAsia="es-CO"/>
+              </w:rPr>
+            </w:pPr>
+          </w:p>
+        </w:tc>
+        <w:tc>
+          <w:tcPr>
+            <w:tcW w:w="876" w:type="dxa"/>
+            <w:tcBorders>
+              <w:top w:val="nil"/>
+              <w:left w:val="nil"/>
+              <w:bottom w:val="nil"/>
+              <w:right w:val="nil"/>
             </w:tcBorders>
             <w:shd w:val="clear" w:color="auto" w:fill="auto"/>
             <w:noWrap/>
@@ -1399,76 +1466,119 @@
               <w:jc w:val="center"/>
               <w:rPr>
                 <w:rFonts w:ascii="Times New Roman" w:eastAsia="Times New Roman" w:hAnsi="Times New Roman" w:cs="Times New Roman"/>
-                <w:color w:val="000000" w:themeColor="text1"/>
-                <w:sz w:val="20"/>
-                <w:szCs w:val="20"/>
-                <w:lang w:eastAsia="es-CO"/>
-              </w:rPr>
-            </w:pPr>
-            <w:r>
-              <w:rPr>
-                <w:rFonts w:ascii="Times New Roman" w:eastAsia="Times New Roman" w:hAnsi="Times New Roman" w:cs="Times New Roman"/>
-                <w:color w:val="000000" w:themeColor="text1"/>
-                <w:sz w:val="20"/>
-                <w:szCs w:val="20"/>
-                <w:lang w:eastAsia="es-CO"/>
-              </w:rPr>
-              <w:t>Aplicación empresarial</w:t>
-            </w:r>
-          </w:p>
+                <w:color w:val="1F497D"/>
+                <w:sz w:val="20"/>
+                <w:szCs w:val="20"/>
+                <w:lang w:eastAsia="es-CO"/>
+              </w:rPr>
+            </w:pPr>
+          </w:p>
+        </w:tc>
+        <w:tc>
+          <w:tcPr>
+            <w:tcW w:w="1205" w:type="dxa"/>
+            <w:tcBorders>
+              <w:top w:val="nil"/>
+              <w:left w:val="nil"/>
+              <w:bottom w:val="nil"/>
+              <w:right w:val="nil"/>
+            </w:tcBorders>
+            <w:shd w:val="clear" w:color="auto" w:fill="auto"/>
+            <w:noWrap/>
+            <w:vAlign w:val="bottom"/>
+            <w:hideMark/>
+          </w:tcPr>
           <w:p>
             <w:pPr>
               <w:spacing w:after="0" w:line="240" w:lineRule="auto"/>
               <w:jc w:val="center"/>
               <w:rPr>
                 <w:rFonts w:ascii="Times New Roman" w:eastAsia="Times New Roman" w:hAnsi="Times New Roman" w:cs="Times New Roman"/>
-                <w:color w:val="000000" w:themeColor="text1"/>
-                <w:sz w:val="20"/>
-                <w:szCs w:val="20"/>
-                <w:lang w:eastAsia="es-CO"/>
-              </w:rPr>
-            </w:pPr>
-            <w:r>
-              <w:rPr>
-                <w:rFonts w:ascii="Times New Roman" w:eastAsia="Times New Roman" w:hAnsi="Times New Roman" w:cs="Times New Roman"/>
-                <w:color w:val="000000" w:themeColor="text1"/>
-                <w:sz w:val="20"/>
-                <w:szCs w:val="20"/>
-                <w:lang w:eastAsia="es-CO"/>
-              </w:rPr>
-              <w:t>Implementación bajo lenguaje de java</w:t>
-            </w:r>
-          </w:p>
+                <w:color w:val="1F497D"/>
+                <w:sz w:val="20"/>
+                <w:szCs w:val="20"/>
+                <w:lang w:eastAsia="es-CO"/>
+              </w:rPr>
+            </w:pPr>
+          </w:p>
+        </w:tc>
+        <w:tc>
+          <w:tcPr>
+            <w:tcW w:w="1205" w:type="dxa"/>
+            <w:tcBorders>
+              <w:top w:val="nil"/>
+              <w:left w:val="nil"/>
+              <w:bottom w:val="nil"/>
+              <w:right w:val="nil"/>
+            </w:tcBorders>
+            <w:shd w:val="clear" w:color="auto" w:fill="auto"/>
+            <w:noWrap/>
+            <w:vAlign w:val="bottom"/>
+            <w:hideMark/>
+          </w:tcPr>
           <w:p>
             <w:pPr>
               <w:spacing w:after="0" w:line="240" w:lineRule="auto"/>
               <w:jc w:val="center"/>
               <w:rPr>
                 <w:rFonts w:ascii="Times New Roman" w:eastAsia="Times New Roman" w:hAnsi="Times New Roman" w:cs="Times New Roman"/>
-                <w:color w:val="000000" w:themeColor="text1"/>
-                <w:sz w:val="20"/>
-                <w:szCs w:val="20"/>
-                <w:lang w:eastAsia="es-CO"/>
-              </w:rPr>
-            </w:pPr>
-            <w:r>
-              <w:rPr>
-                <w:rFonts w:ascii="Times New Roman" w:eastAsia="Times New Roman" w:hAnsi="Times New Roman" w:cs="Times New Roman"/>
-                <w:color w:val="000000" w:themeColor="text1"/>
-                <w:sz w:val="20"/>
-                <w:szCs w:val="20"/>
-                <w:lang w:eastAsia="es-CO"/>
-              </w:rPr>
-              <w:t>No presupuesto</w:t>
-            </w:r>
-          </w:p>
+                <w:color w:val="1F497D"/>
+                <w:sz w:val="20"/>
+                <w:szCs w:val="20"/>
+                <w:lang w:eastAsia="es-CO"/>
+              </w:rPr>
+            </w:pPr>
+          </w:p>
+        </w:tc>
+        <w:tc>
+          <w:tcPr>
+            <w:tcW w:w="1205" w:type="dxa"/>
+            <w:tcBorders>
+              <w:top w:val="nil"/>
+              <w:left w:val="nil"/>
+              <w:bottom w:val="nil"/>
+              <w:right w:val="nil"/>
+            </w:tcBorders>
+            <w:shd w:val="clear" w:color="auto" w:fill="auto"/>
+            <w:noWrap/>
+            <w:vAlign w:val="bottom"/>
+            <w:hideMark/>
+          </w:tcPr>
           <w:p>
             <w:pPr>
               <w:spacing w:after="0" w:line="240" w:lineRule="auto"/>
               <w:jc w:val="center"/>
               <w:rPr>
                 <w:rFonts w:ascii="Times New Roman" w:eastAsia="Times New Roman" w:hAnsi="Times New Roman" w:cs="Times New Roman"/>
-                <w:color w:val="BFBFBF"/>
+                <w:color w:val="1F497D"/>
+                <w:sz w:val="20"/>
+                <w:szCs w:val="20"/>
+                <w:lang w:eastAsia="es-CO"/>
+              </w:rPr>
+            </w:pPr>
+          </w:p>
+        </w:tc>
+        <w:tc>
+          <w:tcPr>
+            <w:tcW w:w="897" w:type="dxa"/>
+            <w:tcBorders>
+              <w:top w:val="nil"/>
+              <w:left w:val="nil"/>
+              <w:bottom w:val="nil"/>
+              <w:right w:val="nil"/>
+            </w:tcBorders>
+            <w:shd w:val="clear" w:color="auto" w:fill="auto"/>
+            <w:noWrap/>
+            <w:vAlign w:val="bottom"/>
+            <w:hideMark/>
+          </w:tcPr>
+          <w:p>
+            <w:pPr>
+              <w:spacing w:after="0" w:line="240" w:lineRule="auto"/>
+              <w:jc w:val="center"/>
+              <w:rPr>
+                <w:rFonts w:ascii="Times New Roman" w:eastAsia="Times New Roman" w:hAnsi="Times New Roman" w:cs="Times New Roman"/>
+                <w:color w:val="1F497D"/>
                 <w:sz w:val="20"/>
                 <w:szCs w:val="20"/>
                 <w:lang w:eastAsia="es-CO"/>
@@ -1498,209 +1608,6 @@
           <w:p>
             <w:pPr>
               <w:spacing w:after="0" w:line="240" w:lineRule="auto"/>
-              <w:jc w:val="center"/>
-              <w:rPr>
-                <w:rFonts w:ascii="Times New Roman" w:eastAsia="Times New Roman" w:hAnsi="Times New Roman" w:cs="Times New Roman"/>
-                <w:b/>
-                <w:bCs/>
-                <w:color w:val="000000"/>
-                <w:sz w:val="20"/>
-                <w:szCs w:val="20"/>
-                <w:lang w:eastAsia="es-CO"/>
-              </w:rPr>
-            </w:pPr>
-          </w:p>
-        </w:tc>
-        <w:tc>
-          <w:tcPr>
-            <w:tcW w:w="1000" w:type="dxa"/>
-            <w:tcBorders>
-              <w:top w:val="nil"/>
-              <w:left w:val="nil"/>
-              <w:bottom w:val="nil"/>
-              <w:right w:val="nil"/>
-            </w:tcBorders>
-            <w:shd w:val="clear" w:color="auto" w:fill="auto"/>
-            <w:noWrap/>
-            <w:vAlign w:val="bottom"/>
-            <w:hideMark/>
-          </w:tcPr>
-          <w:p>
-            <w:pPr>
-              <w:spacing w:after="0" w:line="240" w:lineRule="auto"/>
-              <w:jc w:val="center"/>
-              <w:rPr>
-                <w:rFonts w:ascii="Times New Roman" w:eastAsia="Times New Roman" w:hAnsi="Times New Roman" w:cs="Times New Roman"/>
-                <w:color w:val="1F497D"/>
-                <w:sz w:val="20"/>
-                <w:szCs w:val="20"/>
-                <w:lang w:eastAsia="es-CO"/>
-              </w:rPr>
-            </w:pPr>
-          </w:p>
-        </w:tc>
-        <w:tc>
-          <w:tcPr>
-            <w:tcW w:w="876" w:type="dxa"/>
-            <w:tcBorders>
-              <w:top w:val="nil"/>
-              <w:left w:val="nil"/>
-              <w:bottom w:val="nil"/>
-              <w:right w:val="nil"/>
-            </w:tcBorders>
-            <w:shd w:val="clear" w:color="auto" w:fill="auto"/>
-            <w:noWrap/>
-            <w:vAlign w:val="bottom"/>
-            <w:hideMark/>
-          </w:tcPr>
-          <w:p>
-            <w:pPr>
-              <w:spacing w:after="0" w:line="240" w:lineRule="auto"/>
-              <w:jc w:val="center"/>
-              <w:rPr>
-                <w:rFonts w:ascii="Times New Roman" w:eastAsia="Times New Roman" w:hAnsi="Times New Roman" w:cs="Times New Roman"/>
-                <w:color w:val="1F497D"/>
-                <w:sz w:val="20"/>
-                <w:szCs w:val="20"/>
-                <w:lang w:eastAsia="es-CO"/>
-              </w:rPr>
-            </w:pPr>
-          </w:p>
-        </w:tc>
-        <w:tc>
-          <w:tcPr>
-            <w:tcW w:w="1205" w:type="dxa"/>
-            <w:tcBorders>
-              <w:top w:val="nil"/>
-              <w:left w:val="nil"/>
-              <w:bottom w:val="nil"/>
-              <w:right w:val="nil"/>
-            </w:tcBorders>
-            <w:shd w:val="clear" w:color="auto" w:fill="auto"/>
-            <w:noWrap/>
-            <w:vAlign w:val="bottom"/>
-            <w:hideMark/>
-          </w:tcPr>
-          <w:p>
-            <w:pPr>
-              <w:spacing w:after="0" w:line="240" w:lineRule="auto"/>
-              <w:jc w:val="center"/>
-              <w:rPr>
-                <w:rFonts w:ascii="Times New Roman" w:eastAsia="Times New Roman" w:hAnsi="Times New Roman" w:cs="Times New Roman"/>
-                <w:color w:val="1F497D"/>
-                <w:sz w:val="20"/>
-                <w:szCs w:val="20"/>
-                <w:lang w:eastAsia="es-CO"/>
-              </w:rPr>
-            </w:pPr>
-          </w:p>
-        </w:tc>
-        <w:tc>
-          <w:tcPr>
-            <w:tcW w:w="1205" w:type="dxa"/>
-            <w:tcBorders>
-              <w:top w:val="nil"/>
-              <w:left w:val="nil"/>
-              <w:bottom w:val="nil"/>
-              <w:right w:val="nil"/>
-            </w:tcBorders>
-            <w:shd w:val="clear" w:color="auto" w:fill="auto"/>
-            <w:noWrap/>
-            <w:vAlign w:val="bottom"/>
-            <w:hideMark/>
-          </w:tcPr>
-          <w:p>
-            <w:pPr>
-              <w:spacing w:after="0" w:line="240" w:lineRule="auto"/>
-              <w:jc w:val="center"/>
-              <w:rPr>
-                <w:rFonts w:ascii="Times New Roman" w:eastAsia="Times New Roman" w:hAnsi="Times New Roman" w:cs="Times New Roman"/>
-                <w:color w:val="1F497D"/>
-                <w:sz w:val="20"/>
-                <w:szCs w:val="20"/>
-                <w:lang w:eastAsia="es-CO"/>
-              </w:rPr>
-            </w:pPr>
-          </w:p>
-        </w:tc>
-        <w:tc>
-          <w:tcPr>
-            <w:tcW w:w="1205" w:type="dxa"/>
-            <w:tcBorders>
-              <w:top w:val="nil"/>
-              <w:left w:val="nil"/>
-              <w:bottom w:val="nil"/>
-              <w:right w:val="nil"/>
-            </w:tcBorders>
-            <w:shd w:val="clear" w:color="auto" w:fill="auto"/>
-            <w:noWrap/>
-            <w:vAlign w:val="bottom"/>
-            <w:hideMark/>
-          </w:tcPr>
-          <w:p>
-            <w:pPr>
-              <w:spacing w:after="0" w:line="240" w:lineRule="auto"/>
-              <w:jc w:val="center"/>
-              <w:rPr>
-                <w:rFonts w:ascii="Times New Roman" w:eastAsia="Times New Roman" w:hAnsi="Times New Roman" w:cs="Times New Roman"/>
-                <w:color w:val="1F497D"/>
-                <w:sz w:val="20"/>
-                <w:szCs w:val="20"/>
-                <w:lang w:eastAsia="es-CO"/>
-              </w:rPr>
-            </w:pPr>
-          </w:p>
-        </w:tc>
-        <w:tc>
-          <w:tcPr>
-            <w:tcW w:w="897" w:type="dxa"/>
-            <w:tcBorders>
-              <w:top w:val="nil"/>
-              <w:left w:val="nil"/>
-              <w:bottom w:val="nil"/>
-              <w:right w:val="nil"/>
-            </w:tcBorders>
-            <w:shd w:val="clear" w:color="auto" w:fill="auto"/>
-            <w:noWrap/>
-            <w:vAlign w:val="bottom"/>
-            <w:hideMark/>
-          </w:tcPr>
-          <w:p>
-            <w:pPr>
-              <w:spacing w:after="0" w:line="240" w:lineRule="auto"/>
-              <w:jc w:val="center"/>
-              <w:rPr>
-                <w:rFonts w:ascii="Times New Roman" w:eastAsia="Times New Roman" w:hAnsi="Times New Roman" w:cs="Times New Roman"/>
-                <w:color w:val="1F497D"/>
-                <w:sz w:val="20"/>
-                <w:szCs w:val="20"/>
-                <w:lang w:eastAsia="es-CO"/>
-              </w:rPr>
-            </w:pPr>
-          </w:p>
-        </w:tc>
-      </w:tr>
-      <w:tr>
-        <w:trPr>
-          <w:trHeight w:val="330"/>
-        </w:trPr>
-        <w:tc>
-          <w:tcPr>
-            <w:tcW w:w="1517" w:type="dxa"/>
-            <w:tcBorders>
-              <w:top w:val="nil"/>
-              <w:left w:val="nil"/>
-              <w:bottom w:val="nil"/>
-              <w:right w:val="nil"/>
-            </w:tcBorders>
-            <w:shd w:val="clear" w:color="auto" w:fill="auto"/>
-            <w:noWrap/>
-            <w:vAlign w:val="bottom"/>
-            <w:hideMark/>
-          </w:tcPr>
-          <w:p>
-            <w:pPr>
-              <w:spacing w:after="0" w:line="240" w:lineRule="auto"/>
               <w:rPr>
                 <w:rFonts w:ascii="Times New Roman" w:eastAsia="Times New Roman" w:hAnsi="Times New Roman" w:cs="Times New Roman"/>
                 <w:color w:val="000000"/>
@@ -1954,7 +1861,27 @@
                 <w:szCs w:val="20"/>
                 <w:lang w:eastAsia="es-CO"/>
               </w:rPr>
-              <w:t>Planeación para establecer limites y capacidades</w:t>
+              <w:t xml:space="preserve">Planeación para establecer </w:t>
+            </w:r>
+            <w:r>
+              <w:rPr>
+                <w:rFonts w:ascii="Times New Roman" w:eastAsia="Times New Roman" w:hAnsi="Times New Roman" w:cs="Times New Roman"/>
+                <w:color w:val="000000" w:themeColor="text1"/>
+                <w:sz w:val="20"/>
+                <w:szCs w:val="20"/>
+                <w:lang w:eastAsia="es-CO"/>
+              </w:rPr>
+              <w:t>límites</w:t>
+            </w:r>
+            <w:r>
+              <w:rPr>
+                <w:rFonts w:ascii="Times New Roman" w:eastAsia="Times New Roman" w:hAnsi="Times New Roman" w:cs="Times New Roman"/>
+                <w:color w:val="000000" w:themeColor="text1"/>
+                <w:sz w:val="20"/>
+                <w:szCs w:val="20"/>
+                <w:lang w:eastAsia="es-CO"/>
+              </w:rPr>
+              <w:t xml:space="preserve"> y capacidades</w:t>
             </w:r>
             <w:r>
               <w:rPr>
@@ -2754,6 +2681,8 @@
           <w:lang w:val="es-ES"/>
         </w:rPr>
       </w:pPr>
+      <w:bookmarkStart w:id="0" w:name="_GoBack"/>
+      <w:bookmarkEnd w:id="0"/>
     </w:p>
     <w:tbl>
       <w:tblPr>
@@ -2852,7 +2781,6 @@
                 <w:szCs w:val="18"/>
                 <w:lang w:val="es-CO"/>
               </w:rPr>
-              <w:lastRenderedPageBreak/>
               <w:t>Fecha</w:t>
             </w:r>
           </w:p>
@@ -3027,6 +2955,108 @@
           </w:p>
         </w:tc>
       </w:tr>
+      <w:tr>
+        <w:tblPrEx>
+          <w:tblBorders>
+            <w:top w:val="single" w:sz="6" w:space="0" w:color="auto"/>
+            <w:left w:val="single" w:sz="6" w:space="0" w:color="auto"/>
+            <w:bottom w:val="single" w:sz="6" w:space="0" w:color="auto"/>
+            <w:right w:val="single" w:sz="6" w:space="0" w:color="auto"/>
+            <w:insideH w:val="single" w:sz="6" w:space="0" w:color="auto"/>
+            <w:insideV w:val="single" w:sz="6" w:space="0" w:color="auto"/>
+          </w:tblBorders>
+          <w:tblLook w:val="0000" w:firstRow="0" w:lastRow="0" w:firstColumn="0" w:lastColumn="0" w:noHBand="0" w:noVBand="0"/>
+        </w:tblPrEx>
+        <w:trPr>
+          <w:trHeight w:val="266"/>
+        </w:trPr>
+        <w:tc>
+          <w:tcPr>
+            <w:tcW w:w="1526" w:type="dxa"/>
+          </w:tcPr>
+          <w:p>
+            <w:pPr>
+              <w:pStyle w:val="TableText"/>
+              <w:widowControl/>
+              <w:spacing w:before="0" w:after="0"/>
+              <w:jc w:val="both"/>
+              <w:rPr>
+                <w:rFonts w:ascii="Arial" w:hAnsi="Arial" w:cs="Arial"/>
+                <w:sz w:val="18"/>
+                <w:szCs w:val="18"/>
+                <w:lang w:val="es-ES"/>
+              </w:rPr>
+            </w:pPr>
+            <w:r>
+              <w:rPr>
+                <w:rFonts w:ascii="Arial" w:hAnsi="Arial" w:cs="Arial"/>
+                <w:sz w:val="18"/>
+                <w:szCs w:val="18"/>
+                <w:lang w:val="es-ES"/>
+              </w:rPr>
+              <w:lastRenderedPageBreak/>
+              <w:t>7/03/2018</w:t>
+            </w:r>
+          </w:p>
+        </w:tc>
+        <w:tc>
+          <w:tcPr>
+            <w:tcW w:w="4961" w:type="dxa"/>
+          </w:tcPr>
+          <w:p>
+            <w:pPr>
+              <w:pStyle w:val="TableText"/>
+              <w:widowControl/>
+              <w:spacing w:before="0" w:after="0"/>
+              <w:jc w:val="both"/>
+              <w:rPr>
+                <w:rFonts w:ascii="Arial" w:hAnsi="Arial" w:cs="Arial"/>
+                <w:sz w:val="18"/>
+                <w:szCs w:val="18"/>
+                <w:lang w:val="es-CO"/>
+              </w:rPr>
+            </w:pPr>
+            <w:r>
+              <w:rPr>
+                <w:rFonts w:ascii="Arial" w:hAnsi="Arial" w:cs="Arial"/>
+                <w:sz w:val="18"/>
+                <w:szCs w:val="18"/>
+                <w:lang w:val="es-CO"/>
+              </w:rPr>
+              <w:t>Correcciones</w:t>
+            </w:r>
+          </w:p>
+        </w:tc>
+        <w:tc>
+          <w:tcPr>
+            <w:tcW w:w="1985" w:type="dxa"/>
+            <w:gridSpan w:val="2"/>
+          </w:tcPr>
+          <w:p>
+            <w:pPr>
+              <w:pStyle w:val="TableText"/>
+              <w:widowControl/>
+              <w:spacing w:before="0" w:after="0"/>
+              <w:jc w:val="both"/>
+              <w:rPr>
+                <w:rFonts w:ascii="Arial" w:hAnsi="Arial" w:cs="Arial"/>
+                <w:sz w:val="18"/>
+                <w:szCs w:val="18"/>
+                <w:lang w:val="es-CO"/>
+              </w:rPr>
+            </w:pPr>
+            <w:r>
+              <w:rPr>
+                <w:rFonts w:ascii="Arial" w:hAnsi="Arial" w:cs="Arial"/>
+                <w:sz w:val="18"/>
+                <w:szCs w:val="18"/>
+                <w:lang w:val="es-CO"/>
+              </w:rPr>
+              <w:t>Alfredo Calderón</w:t>
+            </w:r>
+          </w:p>
+        </w:tc>
+      </w:tr>
     </w:tbl>
     <w:p>
       <w:pPr>
@@ -3036,6 +3066,8 @@
       </w:pPr>
     </w:p>
     <w:sectPr>
+      <w:headerReference w:type="default" r:id="rId7"/>
+      <w:footerReference w:type="default" r:id="rId8"/>
       <w:pgSz w:w="12240" w:h="15840"/>
       <w:pgMar w:top="1417" w:right="1701" w:bottom="1417" w:left="1701" w:header="708" w:footer="708" w:gutter="0"/>
       <w:cols w:space="708"/>
@@ -3043,6 +3075,431 @@
     </w:sectPr>
   </w:body>
 </w:document>
+</file>
+
+<file path=word/endnotes.xml><?xml version="1.0" encoding="utf-8"?>
+<w:endnotes xmlns:wpc="http://schemas.microsoft.com/office/word/2010/wordprocessingCanvas" xmlns:cx="http://schemas.microsoft.com/office/drawing/2014/chartex" xmlns:cx1="http://schemas.microsoft.com/office/drawing/2015/9/8/chartex" xmlns:cx2="http://schemas.microsoft.com/office/drawing/2015/10/21/chartex" xmlns:cx3="http://schemas.microsoft.com/office/drawing/2016/5/9/chartex" xmlns:cx4="http://schemas.microsoft.com/office/drawing/2016/5/10/chartex" xmlns:cx5="http://schemas.microsoft.com/office/drawing/2016/5/11/chartex" xmlns:cx6="http://schemas.microsoft.com/office/drawing/2016/5/12/chartex" xmlns:cx7="http://schemas.microsoft.com/office/drawing/2016/5/13/chartex" xmlns:cx8="http://schemas.microsoft.com/office/drawing/2016/5/14/chartex" xmlns:mc="http://schemas.openxmlformats.org/markup-compatibility/2006" xmlns:aink="http://schemas.microsoft.com/office/drawing/2016/ink" xmlns:am3d="http://schemas.microsoft.com/office/drawing/2017/model3d" xmlns:o="urn:schemas-microsoft-com:office:office" xmlns:r="http://schemas.openxmlformats.org/officeDocument/2006/relationships" xmlns:m="http://schemas.openxmlformats.org/officeDocument/2006/math" xmlns:v="urn:schemas-microsoft-com:vml" xmlns:wp14="http://schemas.microsoft.com/office/word/2010/wordprocessingDrawing" xmlns:wp="http://schemas.openxmlformats.org/drawingml/2006/wordprocessingDrawing" xmlns:w10="urn:schemas-microsoft-com:office:word" xmlns:w="http://schemas.openxmlformats.org/wordprocessingml/2006/main" xmlns:w14="http://schemas.microsoft.com/office/word/2010/wordml" xmlns:w15="http://schemas.microsoft.com/office/word/2012/wordml" xmlns:w16cid="http://schemas.microsoft.com/office/word/2016/wordml/cid" xmlns:w16se="http://schemas.microsoft.com/office/word/2015/wordml/symex" xmlns:wpg="http://schemas.microsoft.com/office/word/2010/wordprocessingGroup" xmlns:wpi="http://schemas.microsoft.com/office/word/2010/wordprocessingInk" xmlns:wne="http://schemas.microsoft.com/office/word/2006/wordml" xmlns:wps="http://schemas.microsoft.com/office/word/2010/wordprocessingShape" mc:Ignorable="w14 w15 w16se w16cid wp14">
+  <w:endnote w:type="separator" w:id="-1">
+    <w:p>
+      <w:pPr>
+        <w:spacing w:after="0" w:line="240" w:lineRule="auto"/>
+      </w:pPr>
+      <w:r>
+        <w:separator/>
+      </w:r>
+    </w:p>
+  </w:endnote>
+  <w:endnote w:type="continuationSeparator" w:id="0">
+    <w:p>
+      <w:pPr>
+        <w:spacing w:after="0" w:line="240" w:lineRule="auto"/>
+      </w:pPr>
+      <w:r>
+        <w:continuationSeparator/>
+      </w:r>
+    </w:p>
+  </w:endnote>
+</w:endnotes>
+</file>
+
+<file path=word/footer1.xml><?xml version="1.0" encoding="utf-8"?>
+<w:ftr xmlns:wpc="http://schemas.microsoft.com/office/word/2010/wordprocessingCanvas" xmlns:cx="http://schemas.microsoft.com/office/drawing/2014/chartex" xmlns:cx1="http://schemas.microsoft.com/office/drawing/2015/9/8/chartex" xmlns:cx2="http://schemas.microsoft.com/office/drawing/2015/10/21/chartex" xmlns:cx3="http://schemas.microsoft.com/office/drawing/2016/5/9/chartex" xmlns:cx4="http://schemas.microsoft.com/office/drawing/2016/5/10/chartex" xmlns:cx5="http://schemas.microsoft.com/office/drawing/2016/5/11/chartex" xmlns:cx6="http://schemas.microsoft.com/office/drawing/2016/5/12/chartex" xmlns:cx7="http://schemas.microsoft.com/office/drawing/2016/5/13/chartex" xmlns:cx8="http://schemas.microsoft.com/office/drawing/2016/5/14/chartex" xmlns:mc="http://schemas.openxmlformats.org/markup-compatibility/2006" xmlns:aink="http://schemas.microsoft.com/office/drawing/2016/ink" xmlns:am3d="http://schemas.microsoft.com/office/drawing/2017/model3d" xmlns:o="urn:schemas-microsoft-com:office:office" xmlns:r="http://schemas.openxmlformats.org/officeDocument/2006/relationships" xmlns:m="http://schemas.openxmlformats.org/officeDocument/2006/math" xmlns:v="urn:schemas-microsoft-com:vml" xmlns:wp14="http://schemas.microsoft.com/office/word/2010/wordprocessingDrawing" xmlns:wp="http://schemas.openxmlformats.org/drawingml/2006/wordprocessingDrawing" xmlns:w10="urn:schemas-microsoft-com:office:word" xmlns:w="http://schemas.openxmlformats.org/wordprocessingml/2006/main" xmlns:w14="http://schemas.microsoft.com/office/word/2010/wordml" xmlns:w15="http://schemas.microsoft.com/office/word/2012/wordml" xmlns:w16cid="http://schemas.microsoft.com/office/word/2016/wordml/cid" xmlns:w16se="http://schemas.microsoft.com/office/word/2015/wordml/symex" xmlns:wpg="http://schemas.microsoft.com/office/word/2010/wordprocessingGroup" xmlns:wpi="http://schemas.microsoft.com/office/word/2010/wordprocessingInk" xmlns:wne="http://schemas.microsoft.com/office/word/2006/wordml" xmlns:wps="http://schemas.microsoft.com/office/word/2010/wordprocessingShape" mc:Ignorable="w14 w15 w16se w16cid wp14">
+  <w:p>
+    <w:pPr>
+      <w:pStyle w:val="Piedepgina"/>
+    </w:pPr>
+    <w:r>
+      <w:t>Versión 1.1</w:t>
+    </w:r>
+  </w:p>
+</w:ftr>
+</file>
+
+<file path=word/footnotes.xml><?xml version="1.0" encoding="utf-8"?>
+<w:footnotes xmlns:wpc="http://schemas.microsoft.com/office/word/2010/wordprocessingCanvas" xmlns:cx="http://schemas.microsoft.com/office/drawing/2014/chartex" xmlns:cx1="http://schemas.microsoft.com/office/drawing/2015/9/8/chartex" xmlns:cx2="http://schemas.microsoft.com/office/drawing/2015/10/21/chartex" xmlns:cx3="http://schemas.microsoft.com/office/drawing/2016/5/9/chartex" xmlns:cx4="http://schemas.microsoft.com/office/drawing/2016/5/10/chartex" xmlns:cx5="http://schemas.microsoft.com/office/drawing/2016/5/11/chartex" xmlns:cx6="http://schemas.microsoft.com/office/drawing/2016/5/12/chartex" xmlns:cx7="http://schemas.microsoft.com/office/drawing/2016/5/13/chartex" xmlns:cx8="http://schemas.microsoft.com/office/drawing/2016/5/14/chartex" xmlns:mc="http://schemas.openxmlformats.org/markup-compatibility/2006" xmlns:aink="http://schemas.microsoft.com/office/drawing/2016/ink" xmlns:am3d="http://schemas.microsoft.com/office/drawing/2017/model3d" xmlns:o="urn:schemas-microsoft-com:office:office" xmlns:r="http://schemas.openxmlformats.org/officeDocument/2006/relationships" xmlns:m="http://schemas.openxmlformats.org/officeDocument/2006/math" xmlns:v="urn:schemas-microsoft-com:vml" xmlns:wp14="http://schemas.microsoft.com/office/word/2010/wordprocessingDrawing" xmlns:wp="http://schemas.openxmlformats.org/drawingml/2006/wordprocessingDrawing" xmlns:w10="urn:schemas-microsoft-com:office:word" xmlns:w="http://schemas.openxmlformats.org/wordprocessingml/2006/main" xmlns:w14="http://schemas.microsoft.com/office/word/2010/wordml" xmlns:w15="http://schemas.microsoft.com/office/word/2012/wordml" xmlns:w16cid="http://schemas.microsoft.com/office/word/2016/wordml/cid" xmlns:w16se="http://schemas.microsoft.com/office/word/2015/wordml/symex" xmlns:wpg="http://schemas.microsoft.com/office/word/2010/wordprocessingGroup" xmlns:wpi="http://schemas.microsoft.com/office/word/2010/wordprocessingInk" xmlns:wne="http://schemas.microsoft.com/office/word/2006/wordml" xmlns:wps="http://schemas.microsoft.com/office/word/2010/wordprocessingShape" mc:Ignorable="w14 w15 w16se w16cid wp14">
+  <w:footnote w:type="separator" w:id="-1">
+    <w:p>
+      <w:pPr>
+        <w:spacing w:after="0" w:line="240" w:lineRule="auto"/>
+      </w:pPr>
+      <w:r>
+        <w:separator/>
+      </w:r>
+    </w:p>
+  </w:footnote>
+  <w:footnote w:type="continuationSeparator" w:id="0">
+    <w:p>
+      <w:pPr>
+        <w:spacing w:after="0" w:line="240" w:lineRule="auto"/>
+      </w:pPr>
+      <w:r>
+        <w:continuationSeparator/>
+      </w:r>
+    </w:p>
+  </w:footnote>
+</w:footnotes>
+</file>
+
+<file path=word/header1.xml><?xml version="1.0" encoding="utf-8"?>
+<w:hdr xmlns:wpc="http://schemas.microsoft.com/office/word/2010/wordprocessingCanvas" xmlns:cx="http://schemas.microsoft.com/office/drawing/2014/chartex" xmlns:cx1="http://schemas.microsoft.com/office/drawing/2015/9/8/chartex" xmlns:cx2="http://schemas.microsoft.com/office/drawing/2015/10/21/chartex" xmlns:cx3="http://schemas.microsoft.com/office/drawing/2016/5/9/chartex" xmlns:cx4="http://schemas.microsoft.com/office/drawing/2016/5/10/chartex" xmlns:cx5="http://schemas.microsoft.com/office/drawing/2016/5/11/chartex" xmlns:cx6="http://schemas.microsoft.com/office/drawing/2016/5/12/chartex" xmlns:cx7="http://schemas.microsoft.com/office/drawing/2016/5/13/chartex" xmlns:cx8="http://schemas.microsoft.com/office/drawing/2016/5/14/chartex" xmlns:mc="http://schemas.openxmlformats.org/markup-compatibility/2006" xmlns:aink="http://schemas.microsoft.com/office/drawing/2016/ink" xmlns:am3d="http://schemas.microsoft.com/office/drawing/2017/model3d" xmlns:o="urn:schemas-microsoft-com:office:office" xmlns:r="http://schemas.openxmlformats.org/officeDocument/2006/relationships" xmlns:m="http://schemas.openxmlformats.org/officeDocument/2006/math" xmlns:v="urn:schemas-microsoft-com:vml" xmlns:wp14="http://schemas.microsoft.com/office/word/2010/wordprocessingDrawing" xmlns:wp="http://schemas.openxmlformats.org/drawingml/2006/wordprocessingDrawing" xmlns:w10="urn:schemas-microsoft-com:office:word" xmlns:w="http://schemas.openxmlformats.org/wordprocessingml/2006/main" xmlns:w14="http://schemas.microsoft.com/office/word/2010/wordml" xmlns:w15="http://schemas.microsoft.com/office/word/2012/wordml" xmlns:w16cid="http://schemas.microsoft.com/office/word/2016/wordml/cid" xmlns:w16se="http://schemas.microsoft.com/office/word/2015/wordml/symex" xmlns:wpg="http://schemas.microsoft.com/office/word/2010/wordprocessingGroup" xmlns:wpi="http://schemas.microsoft.com/office/word/2010/wordprocessingInk" xmlns:wne="http://schemas.microsoft.com/office/word/2006/wordml" xmlns:wps="http://schemas.microsoft.com/office/word/2010/wordprocessingShape" mc:Ignorable="w14 w15 w16se w16cid wp14">
+  <w:tbl>
+    <w:tblPr>
+      <w:tblW w:w="8472" w:type="dxa"/>
+      <w:tblBorders>
+        <w:top w:val="single" w:sz="4" w:space="0" w:color="auto"/>
+        <w:left w:val="single" w:sz="4" w:space="0" w:color="auto"/>
+        <w:bottom w:val="single" w:sz="4" w:space="0" w:color="auto"/>
+        <w:right w:val="single" w:sz="4" w:space="0" w:color="auto"/>
+        <w:insideH w:val="single" w:sz="4" w:space="0" w:color="auto"/>
+        <w:insideV w:val="single" w:sz="4" w:space="0" w:color="auto"/>
+      </w:tblBorders>
+      <w:tblLayout w:type="fixed"/>
+      <w:tblLook w:val="01E0" w:firstRow="1" w:lastRow="1" w:firstColumn="1" w:lastColumn="1" w:noHBand="0" w:noVBand="0"/>
+    </w:tblPr>
+    <w:tblGrid>
+      <w:gridCol w:w="1696"/>
+      <w:gridCol w:w="5075"/>
+      <w:gridCol w:w="1083"/>
+      <w:gridCol w:w="618"/>
+    </w:tblGrid>
+    <w:tr>
+      <w:trPr>
+        <w:trHeight w:val="983"/>
+      </w:trPr>
+      <w:tc>
+        <w:tcPr>
+          <w:tcW w:w="1696" w:type="dxa"/>
+        </w:tcPr>
+        <w:p>
+          <w:pPr>
+            <w:pStyle w:val="Encabezado"/>
+            <w:jc w:val="center"/>
+            <w:rPr>
+              <w:i/>
+            </w:rPr>
+          </w:pPr>
+          <w:r>
+            <w:rPr>
+              <w:b/>
+              <w:noProof/>
+              <w:sz w:val="18"/>
+              <w:szCs w:val="18"/>
+              <w:lang w:eastAsia="es-CO"/>
+            </w:rPr>
+            <w:drawing>
+              <wp:inline distT="0" distB="0" distL="0" distR="0" wp14:anchorId="55B43242" wp14:editId="7CF8FD18">
+                <wp:extent cx="672589" cy="606972"/>
+                <wp:effectExtent l="0" t="0" r="0" b="0"/>
+                <wp:docPr id="5" name="Picture 2" descr="http://www.acofi.edu.co/wp-content/uploads/2013/10/UNIVERSIDAD-PILOTO-DE-COLOMBIA.jpg"/>
+                <wp:cNvGraphicFramePr>
+                  <a:graphicFrameLocks xmlns:a="http://schemas.openxmlformats.org/drawingml/2006/main" noChangeAspect="1"/>
+                </wp:cNvGraphicFramePr>
+                <a:graphic xmlns:a="http://schemas.openxmlformats.org/drawingml/2006/main">
+                  <a:graphicData uri="http://schemas.openxmlformats.org/drawingml/2006/picture">
+                    <pic:pic xmlns:pic="http://schemas.openxmlformats.org/drawingml/2006/picture">
+                      <pic:nvPicPr>
+                        <pic:cNvPr id="8" name="Picture 2" descr="http://www.acofi.edu.co/wp-content/uploads/2013/10/UNIVERSIDAD-PILOTO-DE-COLOMBIA.jpg"/>
+                        <pic:cNvPicPr>
+                          <a:picLocks noChangeAspect="1" noChangeArrowheads="1"/>
+                        </pic:cNvPicPr>
+                      </pic:nvPicPr>
+                      <pic:blipFill>
+                        <a:blip r:embed="rId1">
+                          <a:extLst>
+                            <a:ext uri="{28A0092B-C50C-407E-A947-70E740481C1C}">
+                              <a14:useLocalDpi xmlns:a14="http://schemas.microsoft.com/office/drawing/2010/main" val="0"/>
+                            </a:ext>
+                          </a:extLst>
+                        </a:blip>
+                        <a:srcRect/>
+                        <a:stretch>
+                          <a:fillRect/>
+                        </a:stretch>
+                      </pic:blipFill>
+                      <pic:spPr bwMode="auto">
+                        <a:xfrm>
+                          <a:off x="0" y="0"/>
+                          <a:ext cx="682474" cy="615893"/>
+                        </a:xfrm>
+                        <a:prstGeom prst="rect">
+                          <a:avLst/>
+                        </a:prstGeom>
+                        <a:noFill/>
+                        <a:extLst/>
+                      </pic:spPr>
+                    </pic:pic>
+                  </a:graphicData>
+                </a:graphic>
+              </wp:inline>
+            </w:drawing>
+          </w:r>
+        </w:p>
+      </w:tc>
+      <w:tc>
+        <w:tcPr>
+          <w:tcW w:w="5075" w:type="dxa"/>
+          <w:vAlign w:val="center"/>
+        </w:tcPr>
+        <w:p>
+          <w:pPr>
+            <w:pStyle w:val="Encabezado"/>
+            <w:jc w:val="center"/>
+            <w:rPr>
+              <w:b/>
+            </w:rPr>
+          </w:pPr>
+          <w:r>
+            <w:rPr>
+              <w:b/>
+            </w:rPr>
+            <w:t xml:space="preserve">DOCUMENTO </w:t>
+          </w:r>
+          <w:r>
+            <w:rPr>
+              <w:b/>
+            </w:rPr>
+            <w:t>SEGUIMIENTO DECISIONES DE DISEÑO DE SOFTWARE</w:t>
+          </w:r>
+        </w:p>
+      </w:tc>
+      <w:tc>
+        <w:tcPr>
+          <w:tcW w:w="1701" w:type="dxa"/>
+          <w:gridSpan w:val="2"/>
+        </w:tcPr>
+        <w:p>
+          <w:pPr>
+            <w:pStyle w:val="Encabezado"/>
+            <w:jc w:val="center"/>
+            <w:rPr>
+              <w:b/>
+            </w:rPr>
+          </w:pPr>
+          <w:r>
+            <w:rPr>
+              <w:b/>
+              <w:noProof/>
+            </w:rPr>
+            <w:drawing>
+              <wp:inline distT="0" distB="0" distL="0" distR="0" wp14:anchorId="771269DE" wp14:editId="18745613">
+                <wp:extent cx="695156" cy="628650"/>
+                <wp:effectExtent l="0" t="0" r="0" b="0"/>
+                <wp:docPr id="7" name="Imagen 7"/>
+                <wp:cNvGraphicFramePr>
+                  <a:graphicFrameLocks xmlns:a="http://schemas.openxmlformats.org/drawingml/2006/main" noChangeAspect="1"/>
+                </wp:cNvGraphicFramePr>
+                <a:graphic xmlns:a="http://schemas.openxmlformats.org/drawingml/2006/main">
+                  <a:graphicData uri="http://schemas.openxmlformats.org/drawingml/2006/picture">
+                    <pic:pic xmlns:pic="http://schemas.openxmlformats.org/drawingml/2006/picture">
+                      <pic:nvPicPr>
+                        <pic:cNvPr id="1" name="LOGO.PNG"/>
+                        <pic:cNvPicPr/>
+                      </pic:nvPicPr>
+                      <pic:blipFill rotWithShape="1">
+                        <a:blip r:embed="rId2">
+                          <a:extLst>
+                            <a:ext uri="{28A0092B-C50C-407E-A947-70E740481C1C}">
+                              <a14:useLocalDpi xmlns:a14="http://schemas.microsoft.com/office/drawing/2010/main" val="0"/>
+                            </a:ext>
+                          </a:extLst>
+                        </a:blip>
+                        <a:srcRect t="4535" b="20692"/>
+                        <a:stretch/>
+                      </pic:blipFill>
+                      <pic:spPr bwMode="auto">
+                        <a:xfrm>
+                          <a:off x="0" y="0"/>
+                          <a:ext cx="702571" cy="635356"/>
+                        </a:xfrm>
+                        <a:prstGeom prst="rect">
+                          <a:avLst/>
+                        </a:prstGeom>
+                        <a:ln>
+                          <a:noFill/>
+                        </a:ln>
+                        <a:extLst>
+                          <a:ext uri="{53640926-AAD7-44D8-BBD7-CCE9431645EC}">
+                            <a14:shadowObscured xmlns:a14="http://schemas.microsoft.com/office/drawing/2010/main"/>
+                          </a:ext>
+                        </a:extLst>
+                      </pic:spPr>
+                    </pic:pic>
+                  </a:graphicData>
+                </a:graphic>
+              </wp:inline>
+            </w:drawing>
+          </w:r>
+        </w:p>
+      </w:tc>
+    </w:tr>
+    <w:tr>
+      <w:trPr>
+        <w:cantSplit/>
+        <w:trHeight w:val="248"/>
+      </w:trPr>
+      <w:tc>
+        <w:tcPr>
+          <w:tcW w:w="1696" w:type="dxa"/>
+          <w:vMerge w:val="restart"/>
+          <w:vAlign w:val="center"/>
+        </w:tcPr>
+        <w:p>
+          <w:pPr>
+            <w:pStyle w:val="Encabezado"/>
+            <w:jc w:val="center"/>
+            <w:rPr>
+              <w:b/>
+            </w:rPr>
+          </w:pPr>
+          <w:r>
+            <w:rPr>
+              <w:b/>
+              <w:sz w:val="18"/>
+            </w:rPr>
+            <w:t>Universidad Piloto de Colombia</w:t>
+          </w:r>
+        </w:p>
+      </w:tc>
+      <w:tc>
+        <w:tcPr>
+          <w:tcW w:w="5075" w:type="dxa"/>
+          <w:vMerge w:val="restart"/>
+          <w:vAlign w:val="center"/>
+        </w:tcPr>
+        <w:p>
+          <w:pPr>
+            <w:pStyle w:val="Encabezado"/>
+            <w:rPr>
+              <w:b/>
+            </w:rPr>
+          </w:pPr>
+          <w:r>
+            <w:rPr>
+              <w:b/>
+            </w:rPr>
+            <w:t xml:space="preserve">PROYECTO:  </w:t>
+          </w:r>
+          <w:r>
+            <w:rPr>
+              <w:b/>
+            </w:rPr>
+            <w:t>RAPICOOP</w:t>
+          </w:r>
+        </w:p>
+      </w:tc>
+      <w:tc>
+        <w:tcPr>
+          <w:tcW w:w="1701" w:type="dxa"/>
+          <w:gridSpan w:val="2"/>
+          <w:vAlign w:val="center"/>
+        </w:tcPr>
+        <w:p>
+          <w:pPr>
+            <w:pStyle w:val="Encabezado"/>
+            <w:rPr>
+              <w:b/>
+            </w:rPr>
+          </w:pPr>
+          <w:r>
+            <w:rPr>
+              <w:b/>
+            </w:rPr>
+            <w:t xml:space="preserve">Grupo: </w:t>
+          </w:r>
+          <w:r>
+            <w:rPr>
+              <w:b/>
+            </w:rPr>
+            <w:t>METFOR</w:t>
+          </w:r>
+        </w:p>
+      </w:tc>
+    </w:tr>
+    <w:tr>
+      <w:trPr>
+        <w:cantSplit/>
+        <w:trHeight w:val="247"/>
+      </w:trPr>
+      <w:tc>
+        <w:tcPr>
+          <w:tcW w:w="1696" w:type="dxa"/>
+          <w:vMerge/>
+          <w:vAlign w:val="center"/>
+        </w:tcPr>
+        <w:p>
+          <w:pPr>
+            <w:pStyle w:val="Encabezado"/>
+            <w:jc w:val="center"/>
+            <w:rPr>
+              <w:b/>
+            </w:rPr>
+          </w:pPr>
+        </w:p>
+      </w:tc>
+      <w:tc>
+        <w:tcPr>
+          <w:tcW w:w="5075" w:type="dxa"/>
+          <w:vMerge/>
+          <w:vAlign w:val="center"/>
+        </w:tcPr>
+        <w:p>
+          <w:pPr>
+            <w:pStyle w:val="Encabezado"/>
+            <w:jc w:val="center"/>
+            <w:rPr>
+              <w:b/>
+            </w:rPr>
+          </w:pPr>
+        </w:p>
+      </w:tc>
+      <w:tc>
+        <w:tcPr>
+          <w:tcW w:w="1083" w:type="dxa"/>
+          <w:vAlign w:val="center"/>
+        </w:tcPr>
+        <w:p>
+          <w:pPr>
+            <w:pStyle w:val="Encabezado"/>
+            <w:rPr>
+              <w:b/>
+            </w:rPr>
+          </w:pPr>
+          <w:r>
+            <w:rPr>
+              <w:b/>
+            </w:rPr>
+            <w:t>Ciclo:</w:t>
+          </w:r>
+        </w:p>
+      </w:tc>
+      <w:tc>
+        <w:tcPr>
+          <w:tcW w:w="618" w:type="dxa"/>
+          <w:vAlign w:val="center"/>
+        </w:tcPr>
+        <w:p>
+          <w:pPr>
+            <w:pStyle w:val="Encabezado"/>
+            <w:rPr>
+              <w:b/>
+            </w:rPr>
+          </w:pPr>
+          <w:r>
+            <w:rPr>
+              <w:b/>
+            </w:rPr>
+            <w:t>I</w:t>
+          </w:r>
+        </w:p>
+      </w:tc>
+    </w:tr>
+  </w:tbl>
+  <w:p>
+    <w:pPr>
+      <w:pStyle w:val="Encabezado"/>
+    </w:pPr>
+  </w:p>
+</w:hdr>
 </file>
 
 <file path=word/numbering.xml><?xml version="1.0" encoding="utf-8"?>
@@ -3455,7 +3912,7 @@
     <w:lsdException w:name="Normal Indent" w:semiHidden="1" w:unhideWhenUsed="1"/>
     <w:lsdException w:name="footnote text" w:semiHidden="1" w:unhideWhenUsed="1"/>
     <w:lsdException w:name="annotation text" w:semiHidden="1" w:unhideWhenUsed="1"/>
-    <w:lsdException w:name="header" w:semiHidden="1" w:unhideWhenUsed="1"/>
+    <w:lsdException w:name="header" w:semiHidden="1" w:uiPriority="0" w:unhideWhenUsed="1"/>
     <w:lsdException w:name="footer" w:semiHidden="1" w:unhideWhenUsed="1"/>
     <w:lsdException w:name="index heading" w:semiHidden="1" w:unhideWhenUsed="1"/>
     <w:lsdException w:name="caption" w:semiHidden="1" w:uiPriority="35" w:unhideWhenUsed="1" w:qFormat="1"/>
@@ -3914,6 +4371,49 @@
       <w:lang w:val="en-US"/>
     </w:rPr>
   </w:style>
+  <w:style w:type="paragraph" w:styleId="Encabezado">
+    <w:name w:val="header"/>
+    <w:basedOn w:val="Normal"/>
+    <w:link w:val="EncabezadoCar"/>
+    <w:unhideWhenUsed/>
+    <w:rsid w:val="009B24C5"/>
+    <w:pPr>
+      <w:tabs>
+        <w:tab w:val="center" w:pos="4419"/>
+        <w:tab w:val="right" w:pos="8838"/>
+      </w:tabs>
+      <w:spacing w:after="0" w:line="240" w:lineRule="auto"/>
+    </w:pPr>
+  </w:style>
+  <w:style w:type="character" w:customStyle="1" w:styleId="EncabezadoCar">
+    <w:name w:val="Encabezado Car"/>
+    <w:basedOn w:val="Fuentedeprrafopredeter"/>
+    <w:link w:val="Encabezado"/>
+    <w:uiPriority w:val="99"/>
+    <w:rsid w:val="009B24C5"/>
+  </w:style>
+  <w:style w:type="paragraph" w:styleId="Piedepgina">
+    <w:name w:val="footer"/>
+    <w:basedOn w:val="Normal"/>
+    <w:link w:val="PiedepginaCar"/>
+    <w:uiPriority w:val="99"/>
+    <w:unhideWhenUsed/>
+    <w:rsid w:val="009B24C5"/>
+    <w:pPr>
+      <w:tabs>
+        <w:tab w:val="center" w:pos="4419"/>
+        <w:tab w:val="right" w:pos="8838"/>
+      </w:tabs>
+      <w:spacing w:after="0" w:line="240" w:lineRule="auto"/>
+    </w:pPr>
+  </w:style>
+  <w:style w:type="character" w:customStyle="1" w:styleId="PiedepginaCar">
+    <w:name w:val="Pie de página Car"/>
+    <w:basedOn w:val="Fuentedeprrafopredeter"/>
+    <w:link w:val="Piedepgina"/>
+    <w:uiPriority w:val="99"/>
+    <w:rsid w:val="009B24C5"/>
+  </w:style>
 </w:styles>
 </file>
 
